--- a/Lab4_Report.docx
+++ b/Lab4_Report.docx
@@ -27,21 +27,7 @@
         <w:rPr>
           <w:lang w:val="en-US"/>
         </w:rPr>
-        <w:t xml:space="preserve">Beau McCartney, Apostolos </w:t>
-      </w:r>
-      <w:proofErr w:type="spellStart"/>
-      <w:r>
-        <w:rPr>
-          <w:lang w:val="en-US"/>
-        </w:rPr>
-        <w:t>Scondrianis</w:t>
-      </w:r>
-      <w:proofErr w:type="spellEnd"/>
-      <w:r>
-        <w:rPr>
-          <w:lang w:val="en-US"/>
-        </w:rPr>
-        <w:t>, October 22, 2021</w:t>
+        <w:t>Beau McCartney, Apostolos Scondrianis, October 22, 2021</w:t>
       </w:r>
     </w:p>
     <w:p>
@@ -51,14 +37,12 @@
           <w:lang w:val="en-US"/>
         </w:rPr>
       </w:pPr>
-      <w:proofErr w:type="spellStart"/>
       <w:r>
         <w:rPr>
           <w:lang w:val="en-US"/>
         </w:rPr>
         <w:t>exA</w:t>
       </w:r>
-      <w:proofErr w:type="spellEnd"/>
     </w:p>
     <w:p>
       <w:pPr>
@@ -131,10 +115,10 @@
     <w:p>
       <w:r>
         <w:drawing>
-          <wp:inline distT="0" distB="0" distL="0" distR="0" wp14:anchorId="3236D4CC" wp14:editId="3891541F">
-            <wp:extent cx="5943600" cy="5208905"/>
-            <wp:effectExtent l="0" t="0" r="0" b="0"/>
-            <wp:docPr id="2" name="Picture 2" descr="Diagram&#10;&#10;Description automatically generated"/>
+          <wp:inline distT="0" distB="0" distL="0" distR="0" wp14:anchorId="74DCA3A1" wp14:editId="114C5B11">
+            <wp:extent cx="5943600" cy="4360545"/>
+            <wp:effectExtent l="0" t="0" r="0" b="1905"/>
+            <wp:docPr id="6" name="Picture 6" descr="Diagram&#10;&#10;Description automatically generated"/>
             <wp:cNvGraphicFramePr>
               <a:graphicFrameLocks xmlns:a="http://schemas.openxmlformats.org/drawingml/2006/main" noChangeAspect="1"/>
             </wp:cNvGraphicFramePr>
@@ -142,7 +126,7 @@
               <a:graphicData uri="http://schemas.openxmlformats.org/drawingml/2006/picture">
                 <pic:pic xmlns:pic="http://schemas.openxmlformats.org/drawingml/2006/picture">
                   <pic:nvPicPr>
-                    <pic:cNvPr id="2" name="Picture 2" descr="Diagram&#10;&#10;Description automatically generated"/>
+                    <pic:cNvPr id="6" name="Picture 6" descr="Diagram&#10;&#10;Description automatically generated"/>
                     <pic:cNvPicPr/>
                   </pic:nvPicPr>
                   <pic:blipFill>
@@ -154,7 +138,7 @@
                   <pic:spPr>
                     <a:xfrm>
                       <a:off x="0" y="0"/>
-                      <a:ext cx="5943600" cy="5208905"/>
+                      <a:ext cx="5943600" cy="4360545"/>
                     </a:xfrm>
                     <a:prstGeom prst="rect">
                       <a:avLst/>
@@ -172,12 +156,10 @@
       <w:pPr>
         <w:pStyle w:val="Heading1"/>
       </w:pPr>
-      <w:proofErr w:type="spellStart"/>
       <w:r>
         <w:lastRenderedPageBreak/>
         <w:t>exD</w:t>
       </w:r>
-      <w:proofErr w:type="spellEnd"/>
     </w:p>
     <w:p>
       <w:r>
@@ -223,12 +205,10 @@
       <w:pPr>
         <w:pStyle w:val="Heading1"/>
       </w:pPr>
-      <w:proofErr w:type="spellStart"/>
       <w:r>
         <w:lastRenderedPageBreak/>
         <w:t>exE</w:t>
       </w:r>
-      <w:proofErr w:type="spellEnd"/>
     </w:p>
     <w:p>
       <w:r>

--- a/Lab4_Report.docx
+++ b/Lab4_Report.docx
@@ -27,7 +27,21 @@
         <w:rPr>
           <w:lang w:val="en-US"/>
         </w:rPr>
-        <w:t>Beau McCartney, Apostolos Scondrianis, October 22, 2021</w:t>
+        <w:t xml:space="preserve">Beau McCartney, Apostolos </w:t>
+      </w:r>
+      <w:proofErr w:type="spellStart"/>
+      <w:r>
+        <w:rPr>
+          <w:lang w:val="en-US"/>
+        </w:rPr>
+        <w:t>Scondrianis</w:t>
+      </w:r>
+      <w:proofErr w:type="spellEnd"/>
+      <w:r>
+        <w:rPr>
+          <w:lang w:val="en-US"/>
+        </w:rPr>
+        <w:t>, October 22, 2021</w:t>
       </w:r>
     </w:p>
     <w:p>
@@ -37,12 +51,14 @@
           <w:lang w:val="en-US"/>
         </w:rPr>
       </w:pPr>
+      <w:proofErr w:type="spellStart"/>
       <w:r>
         <w:rPr>
           <w:lang w:val="en-US"/>
         </w:rPr>
         <w:t>exA</w:t>
       </w:r>
+      <w:proofErr w:type="spellEnd"/>
     </w:p>
     <w:p>
       <w:pPr>
@@ -156,10 +172,3069 @@
       <w:pPr>
         <w:pStyle w:val="Heading1"/>
       </w:pPr>
+      <w:proofErr w:type="spellStart"/>
+      <w:r>
+        <w:t>exC</w:t>
+      </w:r>
+      <w:proofErr w:type="spellEnd"/>
+    </w:p>
+    <w:p>
+      <w:pPr>
+        <w:shd w:val="clear" w:color="auto" w:fill="222222"/>
+        <w:spacing w:after="0" w:line="285" w:lineRule="atLeast"/>
+        <w:rPr>
+          <w:rFonts w:ascii="Consolas" w:eastAsia="Times New Roman" w:hAnsi="Consolas" w:cs="Times New Roman"/>
+          <w:color w:val="F7F1FF"/>
+          <w:sz w:val="21"/>
+          <w:szCs w:val="21"/>
+          <w:lang w:eastAsia="en-CA"/>
+        </w:rPr>
+      </w:pPr>
+      <w:r>
+        <w:rPr>
+          <w:rFonts w:ascii="Consolas" w:eastAsia="Times New Roman" w:hAnsi="Consolas" w:cs="Times New Roman"/>
+          <w:i/>
+          <w:iCs/>
+          <w:color w:val="69676C"/>
+          <w:sz w:val="21"/>
+          <w:szCs w:val="21"/>
+          <w:lang w:eastAsia="en-CA"/>
+        </w:rPr>
+        <w:t xml:space="preserve">// </w:t>
+      </w:r>
+      <w:proofErr w:type="spellStart"/>
+      <w:r>
+        <w:rPr>
+          <w:rFonts w:ascii="Consolas" w:eastAsia="Times New Roman" w:hAnsi="Consolas" w:cs="Times New Roman"/>
+          <w:i/>
+          <w:iCs/>
+          <w:color w:val="69676C"/>
+          <w:sz w:val="21"/>
+          <w:szCs w:val="21"/>
+          <w:lang w:eastAsia="en-CA"/>
+        </w:rPr>
+        <w:t>Car.h</w:t>
+      </w:r>
+      <w:proofErr w:type="spellEnd"/>
+    </w:p>
+    <w:p>
+      <w:pPr>
+        <w:shd w:val="clear" w:color="auto" w:fill="222222"/>
+        <w:spacing w:after="0" w:line="285" w:lineRule="atLeast"/>
+        <w:rPr>
+          <w:rFonts w:ascii="Consolas" w:eastAsia="Times New Roman" w:hAnsi="Consolas" w:cs="Times New Roman"/>
+          <w:color w:val="F7F1FF"/>
+          <w:sz w:val="21"/>
+          <w:szCs w:val="21"/>
+          <w:lang w:eastAsia="en-CA"/>
+        </w:rPr>
+      </w:pPr>
+    </w:p>
+    <w:p>
+      <w:pPr>
+        <w:shd w:val="clear" w:color="auto" w:fill="222222"/>
+        <w:spacing w:after="0" w:line="285" w:lineRule="atLeast"/>
+        <w:rPr>
+          <w:rFonts w:ascii="Consolas" w:eastAsia="Times New Roman" w:hAnsi="Consolas" w:cs="Times New Roman"/>
+          <w:color w:val="F7F1FF"/>
+          <w:sz w:val="21"/>
+          <w:szCs w:val="21"/>
+          <w:lang w:eastAsia="en-CA"/>
+        </w:rPr>
+      </w:pPr>
+      <w:r>
+        <w:rPr>
+          <w:rFonts w:ascii="Consolas" w:eastAsia="Times New Roman" w:hAnsi="Consolas" w:cs="Times New Roman"/>
+          <w:color w:val="8B888F"/>
+          <w:sz w:val="21"/>
+          <w:szCs w:val="21"/>
+          <w:lang w:eastAsia="en-CA"/>
+        </w:rPr>
+        <w:t>#</w:t>
+      </w:r>
+      <w:r>
+        <w:rPr>
+          <w:rFonts w:ascii="Consolas" w:eastAsia="Times New Roman" w:hAnsi="Consolas" w:cs="Times New Roman"/>
+          <w:color w:val="FC618D"/>
+          <w:sz w:val="21"/>
+          <w:szCs w:val="21"/>
+          <w:lang w:eastAsia="en-CA"/>
+        </w:rPr>
+        <w:t>include</w:t>
+      </w:r>
+      <w:r>
+        <w:rPr>
+          <w:rFonts w:ascii="Consolas" w:eastAsia="Times New Roman" w:hAnsi="Consolas" w:cs="Times New Roman"/>
+          <w:color w:val="948AE3"/>
+          <w:sz w:val="21"/>
+          <w:szCs w:val="21"/>
+          <w:lang w:eastAsia="en-CA"/>
+        </w:rPr>
+        <w:t xml:space="preserve"> </w:t>
+      </w:r>
+      <w:r>
+        <w:rPr>
+          <w:rFonts w:ascii="Consolas" w:eastAsia="Times New Roman" w:hAnsi="Consolas" w:cs="Times New Roman"/>
+          <w:color w:val="8B888F"/>
+          <w:sz w:val="21"/>
+          <w:szCs w:val="21"/>
+          <w:lang w:eastAsia="en-CA"/>
+        </w:rPr>
+        <w:t>&lt;</w:t>
+      </w:r>
+      <w:r>
+        <w:rPr>
+          <w:rFonts w:ascii="Consolas" w:eastAsia="Times New Roman" w:hAnsi="Consolas" w:cs="Times New Roman"/>
+          <w:color w:val="FCE566"/>
+          <w:sz w:val="21"/>
+          <w:szCs w:val="21"/>
+          <w:lang w:eastAsia="en-CA"/>
+        </w:rPr>
+        <w:t>string</w:t>
+      </w:r>
+      <w:r>
+        <w:rPr>
+          <w:rFonts w:ascii="Consolas" w:eastAsia="Times New Roman" w:hAnsi="Consolas" w:cs="Times New Roman"/>
+          <w:color w:val="8B888F"/>
+          <w:sz w:val="21"/>
+          <w:szCs w:val="21"/>
+          <w:lang w:eastAsia="en-CA"/>
+        </w:rPr>
+        <w:t>&gt;</w:t>
+      </w:r>
+    </w:p>
+    <w:p>
+      <w:pPr>
+        <w:shd w:val="clear" w:color="auto" w:fill="222222"/>
+        <w:spacing w:after="0" w:line="285" w:lineRule="atLeast"/>
+        <w:rPr>
+          <w:rFonts w:ascii="Consolas" w:eastAsia="Times New Roman" w:hAnsi="Consolas" w:cs="Times New Roman"/>
+          <w:color w:val="F7F1FF"/>
+          <w:sz w:val="21"/>
+          <w:szCs w:val="21"/>
+          <w:lang w:eastAsia="en-CA"/>
+        </w:rPr>
+      </w:pPr>
+      <w:r>
+        <w:rPr>
+          <w:rFonts w:ascii="Consolas" w:eastAsia="Times New Roman" w:hAnsi="Consolas" w:cs="Times New Roman"/>
+          <w:color w:val="8B888F"/>
+          <w:sz w:val="21"/>
+          <w:szCs w:val="21"/>
+          <w:lang w:eastAsia="en-CA"/>
+        </w:rPr>
+        <w:t>#</w:t>
+      </w:r>
+      <w:r>
+        <w:rPr>
+          <w:rFonts w:ascii="Consolas" w:eastAsia="Times New Roman" w:hAnsi="Consolas" w:cs="Times New Roman"/>
+          <w:color w:val="FC618D"/>
+          <w:sz w:val="21"/>
+          <w:szCs w:val="21"/>
+          <w:lang w:eastAsia="en-CA"/>
+        </w:rPr>
+        <w:t>include</w:t>
+      </w:r>
+      <w:r>
+        <w:rPr>
+          <w:rFonts w:ascii="Consolas" w:eastAsia="Times New Roman" w:hAnsi="Consolas" w:cs="Times New Roman"/>
+          <w:color w:val="948AE3"/>
+          <w:sz w:val="21"/>
+          <w:szCs w:val="21"/>
+          <w:lang w:eastAsia="en-CA"/>
+        </w:rPr>
+        <w:t xml:space="preserve"> </w:t>
+      </w:r>
+      <w:r>
+        <w:rPr>
+          <w:rFonts w:ascii="Consolas" w:eastAsia="Times New Roman" w:hAnsi="Consolas" w:cs="Times New Roman"/>
+          <w:color w:val="8B888F"/>
+          <w:sz w:val="21"/>
+          <w:szCs w:val="21"/>
+          <w:lang w:eastAsia="en-CA"/>
+        </w:rPr>
+        <w:t>"</w:t>
+      </w:r>
+      <w:proofErr w:type="spellStart"/>
+      <w:r>
+        <w:rPr>
+          <w:rFonts w:ascii="Consolas" w:eastAsia="Times New Roman" w:hAnsi="Consolas" w:cs="Times New Roman"/>
+          <w:color w:val="FCE566"/>
+          <w:sz w:val="21"/>
+          <w:szCs w:val="21"/>
+          <w:lang w:eastAsia="en-CA"/>
+        </w:rPr>
+        <w:t>Vehicle.h</w:t>
+      </w:r>
+      <w:proofErr w:type="spellEnd"/>
+      <w:r>
+        <w:rPr>
+          <w:rFonts w:ascii="Consolas" w:eastAsia="Times New Roman" w:hAnsi="Consolas" w:cs="Times New Roman"/>
+          <w:color w:val="8B888F"/>
+          <w:sz w:val="21"/>
+          <w:szCs w:val="21"/>
+          <w:lang w:eastAsia="en-CA"/>
+        </w:rPr>
+        <w:t>"</w:t>
+      </w:r>
+    </w:p>
+    <w:p>
+      <w:pPr>
+        <w:shd w:val="clear" w:color="auto" w:fill="222222"/>
+        <w:spacing w:after="0" w:line="285" w:lineRule="atLeast"/>
+        <w:rPr>
+          <w:rFonts w:ascii="Consolas" w:eastAsia="Times New Roman" w:hAnsi="Consolas" w:cs="Times New Roman"/>
+          <w:color w:val="F7F1FF"/>
+          <w:sz w:val="21"/>
+          <w:szCs w:val="21"/>
+          <w:lang w:eastAsia="en-CA"/>
+        </w:rPr>
+      </w:pPr>
+      <w:r>
+        <w:rPr>
+          <w:rFonts w:ascii="Consolas" w:eastAsia="Times New Roman" w:hAnsi="Consolas" w:cs="Times New Roman"/>
+          <w:color w:val="FC618D"/>
+          <w:sz w:val="21"/>
+          <w:szCs w:val="21"/>
+          <w:lang w:eastAsia="en-CA"/>
+        </w:rPr>
+        <w:t>using</w:t>
+      </w:r>
+      <w:r>
+        <w:rPr>
+          <w:rFonts w:ascii="Consolas" w:eastAsia="Times New Roman" w:hAnsi="Consolas" w:cs="Times New Roman"/>
+          <w:color w:val="F7F1FF"/>
+          <w:sz w:val="21"/>
+          <w:szCs w:val="21"/>
+          <w:lang w:eastAsia="en-CA"/>
+        </w:rPr>
+        <w:t xml:space="preserve"> </w:t>
+      </w:r>
+      <w:r>
+        <w:rPr>
+          <w:rFonts w:ascii="Consolas" w:eastAsia="Times New Roman" w:hAnsi="Consolas" w:cs="Times New Roman"/>
+          <w:i/>
+          <w:iCs/>
+          <w:color w:val="5AD4E6"/>
+          <w:sz w:val="21"/>
+          <w:szCs w:val="21"/>
+          <w:lang w:eastAsia="en-CA"/>
+        </w:rPr>
+        <w:t>namespace</w:t>
+      </w:r>
+      <w:r>
+        <w:rPr>
+          <w:rFonts w:ascii="Consolas" w:eastAsia="Times New Roman" w:hAnsi="Consolas" w:cs="Times New Roman"/>
+          <w:color w:val="F7F1FF"/>
+          <w:sz w:val="21"/>
+          <w:szCs w:val="21"/>
+          <w:lang w:eastAsia="en-CA"/>
+        </w:rPr>
+        <w:t xml:space="preserve"> std</w:t>
+      </w:r>
+      <w:r>
+        <w:rPr>
+          <w:rFonts w:ascii="Consolas" w:eastAsia="Times New Roman" w:hAnsi="Consolas" w:cs="Times New Roman"/>
+          <w:color w:val="8B888F"/>
+          <w:sz w:val="21"/>
+          <w:szCs w:val="21"/>
+          <w:lang w:eastAsia="en-CA"/>
+        </w:rPr>
+        <w:t>;</w:t>
+      </w:r>
+    </w:p>
+    <w:p>
+      <w:pPr>
+        <w:shd w:val="clear" w:color="auto" w:fill="222222"/>
+        <w:spacing w:after="0" w:line="285" w:lineRule="atLeast"/>
+        <w:rPr>
+          <w:rFonts w:ascii="Consolas" w:eastAsia="Times New Roman" w:hAnsi="Consolas" w:cs="Times New Roman"/>
+          <w:color w:val="F7F1FF"/>
+          <w:sz w:val="21"/>
+          <w:szCs w:val="21"/>
+          <w:lang w:eastAsia="en-CA"/>
+        </w:rPr>
+      </w:pPr>
+      <w:r>
+        <w:rPr>
+          <w:rFonts w:ascii="Consolas" w:eastAsia="Times New Roman" w:hAnsi="Consolas" w:cs="Times New Roman"/>
+          <w:color w:val="F7F1FF"/>
+          <w:sz w:val="21"/>
+          <w:szCs w:val="21"/>
+          <w:lang w:eastAsia="en-CA"/>
+        </w:rPr>
+        <w:t xml:space="preserve">final </w:t>
+      </w:r>
+      <w:r>
+        <w:rPr>
+          <w:rFonts w:ascii="Consolas" w:eastAsia="Times New Roman" w:hAnsi="Consolas" w:cs="Times New Roman"/>
+          <w:i/>
+          <w:iCs/>
+          <w:color w:val="5AD4E6"/>
+          <w:sz w:val="21"/>
+          <w:szCs w:val="21"/>
+          <w:lang w:eastAsia="en-CA"/>
+        </w:rPr>
+        <w:t>class</w:t>
+      </w:r>
+      <w:r>
+        <w:rPr>
+          <w:rFonts w:ascii="Consolas" w:eastAsia="Times New Roman" w:hAnsi="Consolas" w:cs="Times New Roman"/>
+          <w:color w:val="F7F1FF"/>
+          <w:sz w:val="21"/>
+          <w:szCs w:val="21"/>
+          <w:lang w:eastAsia="en-CA"/>
+        </w:rPr>
+        <w:t xml:space="preserve"> </w:t>
+      </w:r>
+      <w:r>
+        <w:rPr>
+          <w:rFonts w:ascii="Consolas" w:eastAsia="Times New Roman" w:hAnsi="Consolas" w:cs="Times New Roman"/>
+          <w:color w:val="5AD4E6"/>
+          <w:sz w:val="21"/>
+          <w:szCs w:val="21"/>
+          <w:lang w:eastAsia="en-CA"/>
+        </w:rPr>
+        <w:t>Car</w:t>
+      </w:r>
+      <w:r>
+        <w:rPr>
+          <w:rFonts w:ascii="Consolas" w:eastAsia="Times New Roman" w:hAnsi="Consolas" w:cs="Times New Roman"/>
+          <w:color w:val="8B888F"/>
+          <w:sz w:val="21"/>
+          <w:szCs w:val="21"/>
+          <w:lang w:eastAsia="en-CA"/>
+        </w:rPr>
+        <w:t>:</w:t>
+      </w:r>
+      <w:r>
+        <w:rPr>
+          <w:rFonts w:ascii="Consolas" w:eastAsia="Times New Roman" w:hAnsi="Consolas" w:cs="Times New Roman"/>
+          <w:color w:val="F7F1FF"/>
+          <w:sz w:val="21"/>
+          <w:szCs w:val="21"/>
+          <w:lang w:eastAsia="en-CA"/>
+        </w:rPr>
+        <w:t xml:space="preserve"> </w:t>
+      </w:r>
+      <w:r>
+        <w:rPr>
+          <w:rFonts w:ascii="Consolas" w:eastAsia="Times New Roman" w:hAnsi="Consolas" w:cs="Times New Roman"/>
+          <w:i/>
+          <w:iCs/>
+          <w:color w:val="FC618D"/>
+          <w:sz w:val="21"/>
+          <w:szCs w:val="21"/>
+          <w:lang w:eastAsia="en-CA"/>
+        </w:rPr>
+        <w:t>public</w:t>
+      </w:r>
+      <w:r>
+        <w:rPr>
+          <w:rFonts w:ascii="Consolas" w:eastAsia="Times New Roman" w:hAnsi="Consolas" w:cs="Times New Roman"/>
+          <w:color w:val="F7F1FF"/>
+          <w:sz w:val="21"/>
+          <w:szCs w:val="21"/>
+          <w:lang w:eastAsia="en-CA"/>
+        </w:rPr>
+        <w:t xml:space="preserve"> </w:t>
+      </w:r>
+      <w:r>
+        <w:rPr>
+          <w:rFonts w:ascii="Consolas" w:eastAsia="Times New Roman" w:hAnsi="Consolas" w:cs="Times New Roman"/>
+          <w:color w:val="5AD4E6"/>
+          <w:sz w:val="21"/>
+          <w:szCs w:val="21"/>
+          <w:lang w:eastAsia="en-CA"/>
+        </w:rPr>
+        <w:t>Vehicle</w:t>
+      </w:r>
+      <w:r>
+        <w:rPr>
+          <w:rFonts w:ascii="Consolas" w:eastAsia="Times New Roman" w:hAnsi="Consolas" w:cs="Times New Roman"/>
+          <w:color w:val="F7F1FF"/>
+          <w:sz w:val="21"/>
+          <w:szCs w:val="21"/>
+          <w:lang w:eastAsia="en-CA"/>
+        </w:rPr>
+        <w:t xml:space="preserve"> </w:t>
+      </w:r>
+      <w:r>
+        <w:rPr>
+          <w:rFonts w:ascii="Consolas" w:eastAsia="Times New Roman" w:hAnsi="Consolas" w:cs="Times New Roman"/>
+          <w:color w:val="8B888F"/>
+          <w:sz w:val="21"/>
+          <w:szCs w:val="21"/>
+          <w:lang w:eastAsia="en-CA"/>
+        </w:rPr>
+        <w:t>{</w:t>
+      </w:r>
+    </w:p>
+    <w:p>
+      <w:pPr>
+        <w:shd w:val="clear" w:color="auto" w:fill="222222"/>
+        <w:spacing w:after="0" w:line="285" w:lineRule="atLeast"/>
+        <w:rPr>
+          <w:rFonts w:ascii="Consolas" w:eastAsia="Times New Roman" w:hAnsi="Consolas" w:cs="Times New Roman"/>
+          <w:color w:val="F7F1FF"/>
+          <w:sz w:val="21"/>
+          <w:szCs w:val="21"/>
+          <w:lang w:eastAsia="en-CA"/>
+        </w:rPr>
+      </w:pPr>
+      <w:r>
+        <w:rPr>
+          <w:rFonts w:ascii="Consolas" w:eastAsia="Times New Roman" w:hAnsi="Consolas" w:cs="Times New Roman"/>
+          <w:color w:val="F7F1FF"/>
+          <w:sz w:val="21"/>
+          <w:szCs w:val="21"/>
+          <w:lang w:eastAsia="en-CA"/>
+        </w:rPr>
+        <w:t xml:space="preserve">    </w:t>
+      </w:r>
+      <w:r>
+        <w:rPr>
+          <w:rFonts w:ascii="Consolas" w:eastAsia="Times New Roman" w:hAnsi="Consolas" w:cs="Times New Roman"/>
+          <w:i/>
+          <w:iCs/>
+          <w:color w:val="FC618D"/>
+          <w:sz w:val="21"/>
+          <w:szCs w:val="21"/>
+          <w:lang w:eastAsia="en-CA"/>
+        </w:rPr>
+        <w:t>private</w:t>
+      </w:r>
+      <w:r>
+        <w:rPr>
+          <w:rFonts w:ascii="Consolas" w:eastAsia="Times New Roman" w:hAnsi="Consolas" w:cs="Times New Roman"/>
+          <w:i/>
+          <w:iCs/>
+          <w:color w:val="8B888F"/>
+          <w:sz w:val="21"/>
+          <w:szCs w:val="21"/>
+          <w:lang w:eastAsia="en-CA"/>
+        </w:rPr>
+        <w:t>:</w:t>
+      </w:r>
+    </w:p>
+    <w:p>
+      <w:pPr>
+        <w:shd w:val="clear" w:color="auto" w:fill="222222"/>
+        <w:spacing w:after="0" w:line="285" w:lineRule="atLeast"/>
+        <w:rPr>
+          <w:rFonts w:ascii="Consolas" w:eastAsia="Times New Roman" w:hAnsi="Consolas" w:cs="Times New Roman"/>
+          <w:color w:val="F7F1FF"/>
+          <w:sz w:val="21"/>
+          <w:szCs w:val="21"/>
+          <w:lang w:eastAsia="en-CA"/>
+        </w:rPr>
+      </w:pPr>
+      <w:r>
+        <w:rPr>
+          <w:rFonts w:ascii="Consolas" w:eastAsia="Times New Roman" w:hAnsi="Consolas" w:cs="Times New Roman"/>
+          <w:color w:val="F7F1FF"/>
+          <w:sz w:val="21"/>
+          <w:szCs w:val="21"/>
+          <w:lang w:eastAsia="en-CA"/>
+        </w:rPr>
+        <w:t xml:space="preserve">        </w:t>
+      </w:r>
+      <w:r>
+        <w:rPr>
+          <w:rFonts w:ascii="Consolas" w:eastAsia="Times New Roman" w:hAnsi="Consolas" w:cs="Times New Roman"/>
+          <w:i/>
+          <w:iCs/>
+          <w:color w:val="5AD4E6"/>
+          <w:sz w:val="21"/>
+          <w:szCs w:val="21"/>
+          <w:lang w:eastAsia="en-CA"/>
+        </w:rPr>
+        <w:t>int</w:t>
+      </w:r>
+      <w:r>
+        <w:rPr>
+          <w:rFonts w:ascii="Consolas" w:eastAsia="Times New Roman" w:hAnsi="Consolas" w:cs="Times New Roman"/>
+          <w:color w:val="F7F1FF"/>
+          <w:sz w:val="21"/>
+          <w:szCs w:val="21"/>
+          <w:lang w:eastAsia="en-CA"/>
+        </w:rPr>
+        <w:t xml:space="preserve"> seats</w:t>
+      </w:r>
+      <w:r>
+        <w:rPr>
+          <w:rFonts w:ascii="Consolas" w:eastAsia="Times New Roman" w:hAnsi="Consolas" w:cs="Times New Roman"/>
+          <w:color w:val="8B888F"/>
+          <w:sz w:val="21"/>
+          <w:szCs w:val="21"/>
+          <w:lang w:eastAsia="en-CA"/>
+        </w:rPr>
+        <w:t>;</w:t>
+      </w:r>
+    </w:p>
+    <w:p>
+      <w:pPr>
+        <w:shd w:val="clear" w:color="auto" w:fill="222222"/>
+        <w:spacing w:after="0" w:line="285" w:lineRule="atLeast"/>
+        <w:rPr>
+          <w:rFonts w:ascii="Consolas" w:eastAsia="Times New Roman" w:hAnsi="Consolas" w:cs="Times New Roman"/>
+          <w:color w:val="F7F1FF"/>
+          <w:sz w:val="21"/>
+          <w:szCs w:val="21"/>
+          <w:lang w:eastAsia="en-CA"/>
+        </w:rPr>
+      </w:pPr>
+      <w:r>
+        <w:rPr>
+          <w:rFonts w:ascii="Consolas" w:eastAsia="Times New Roman" w:hAnsi="Consolas" w:cs="Times New Roman"/>
+          <w:color w:val="F7F1FF"/>
+          <w:sz w:val="21"/>
+          <w:szCs w:val="21"/>
+          <w:lang w:eastAsia="en-CA"/>
+        </w:rPr>
+        <w:t xml:space="preserve">    </w:t>
+      </w:r>
+      <w:r>
+        <w:rPr>
+          <w:rFonts w:ascii="Consolas" w:eastAsia="Times New Roman" w:hAnsi="Consolas" w:cs="Times New Roman"/>
+          <w:i/>
+          <w:iCs/>
+          <w:color w:val="FC618D"/>
+          <w:sz w:val="21"/>
+          <w:szCs w:val="21"/>
+          <w:lang w:eastAsia="en-CA"/>
+        </w:rPr>
+        <w:t>public</w:t>
+      </w:r>
+      <w:r>
+        <w:rPr>
+          <w:rFonts w:ascii="Consolas" w:eastAsia="Times New Roman" w:hAnsi="Consolas" w:cs="Times New Roman"/>
+          <w:i/>
+          <w:iCs/>
+          <w:color w:val="8B888F"/>
+          <w:sz w:val="21"/>
+          <w:szCs w:val="21"/>
+          <w:lang w:eastAsia="en-CA"/>
+        </w:rPr>
+        <w:t>:</w:t>
+      </w:r>
+    </w:p>
+    <w:p>
+      <w:pPr>
+        <w:shd w:val="clear" w:color="auto" w:fill="222222"/>
+        <w:spacing w:after="0" w:line="285" w:lineRule="atLeast"/>
+        <w:rPr>
+          <w:rFonts w:ascii="Consolas" w:eastAsia="Times New Roman" w:hAnsi="Consolas" w:cs="Times New Roman"/>
+          <w:color w:val="F7F1FF"/>
+          <w:sz w:val="21"/>
+          <w:szCs w:val="21"/>
+          <w:lang w:eastAsia="en-CA"/>
+        </w:rPr>
+      </w:pPr>
+      <w:r>
+        <w:rPr>
+          <w:rFonts w:ascii="Consolas" w:eastAsia="Times New Roman" w:hAnsi="Consolas" w:cs="Times New Roman"/>
+          <w:color w:val="F7F1FF"/>
+          <w:sz w:val="21"/>
+          <w:szCs w:val="21"/>
+          <w:lang w:eastAsia="en-CA"/>
+        </w:rPr>
+        <w:t xml:space="preserve">        </w:t>
+      </w:r>
+      <w:r>
+        <w:rPr>
+          <w:rFonts w:ascii="Consolas" w:eastAsia="Times New Roman" w:hAnsi="Consolas" w:cs="Times New Roman"/>
+          <w:color w:val="7BD88F"/>
+          <w:sz w:val="21"/>
+          <w:szCs w:val="21"/>
+          <w:lang w:eastAsia="en-CA"/>
+        </w:rPr>
+        <w:t>Car</w:t>
+      </w:r>
+      <w:r>
+        <w:rPr>
+          <w:rFonts w:ascii="Consolas" w:eastAsia="Times New Roman" w:hAnsi="Consolas" w:cs="Times New Roman"/>
+          <w:color w:val="8B888F"/>
+          <w:sz w:val="21"/>
+          <w:szCs w:val="21"/>
+          <w:lang w:eastAsia="en-CA"/>
+        </w:rPr>
+        <w:t>();</w:t>
+      </w:r>
+    </w:p>
+    <w:p>
+      <w:pPr>
+        <w:shd w:val="clear" w:color="auto" w:fill="222222"/>
+        <w:spacing w:after="0" w:line="285" w:lineRule="atLeast"/>
+        <w:rPr>
+          <w:rFonts w:ascii="Consolas" w:eastAsia="Times New Roman" w:hAnsi="Consolas" w:cs="Times New Roman"/>
+          <w:color w:val="F7F1FF"/>
+          <w:sz w:val="21"/>
+          <w:szCs w:val="21"/>
+          <w:lang w:eastAsia="en-CA"/>
+        </w:rPr>
+      </w:pPr>
+      <w:r>
+        <w:rPr>
+          <w:rFonts w:ascii="Consolas" w:eastAsia="Times New Roman" w:hAnsi="Consolas" w:cs="Times New Roman"/>
+          <w:color w:val="F7F1FF"/>
+          <w:sz w:val="21"/>
+          <w:szCs w:val="21"/>
+          <w:lang w:eastAsia="en-CA"/>
+        </w:rPr>
+        <w:t xml:space="preserve">        </w:t>
+      </w:r>
+      <w:r>
+        <w:rPr>
+          <w:rFonts w:ascii="Consolas" w:eastAsia="Times New Roman" w:hAnsi="Consolas" w:cs="Times New Roman"/>
+          <w:color w:val="7BD88F"/>
+          <w:sz w:val="21"/>
+          <w:szCs w:val="21"/>
+          <w:lang w:eastAsia="en-CA"/>
+        </w:rPr>
+        <w:t>Car</w:t>
+      </w:r>
+      <w:r>
+        <w:rPr>
+          <w:rFonts w:ascii="Consolas" w:eastAsia="Times New Roman" w:hAnsi="Consolas" w:cs="Times New Roman"/>
+          <w:color w:val="8B888F"/>
+          <w:sz w:val="21"/>
+          <w:szCs w:val="21"/>
+          <w:lang w:eastAsia="en-CA"/>
+        </w:rPr>
+        <w:t>(</w:t>
+      </w:r>
+      <w:r>
+        <w:rPr>
+          <w:rFonts w:ascii="Consolas" w:eastAsia="Times New Roman" w:hAnsi="Consolas" w:cs="Times New Roman"/>
+          <w:i/>
+          <w:iCs/>
+          <w:color w:val="5AD4E6"/>
+          <w:sz w:val="21"/>
+          <w:szCs w:val="21"/>
+          <w:lang w:eastAsia="en-CA"/>
+        </w:rPr>
+        <w:t>int</w:t>
+      </w:r>
+      <w:r>
+        <w:rPr>
+          <w:rFonts w:ascii="Consolas" w:eastAsia="Times New Roman" w:hAnsi="Consolas" w:cs="Times New Roman"/>
+          <w:color w:val="8B888F"/>
+          <w:sz w:val="21"/>
+          <w:szCs w:val="21"/>
+          <w:lang w:eastAsia="en-CA"/>
+        </w:rPr>
+        <w:t>,</w:t>
+      </w:r>
+      <w:r>
+        <w:rPr>
+          <w:rFonts w:ascii="Consolas" w:eastAsia="Times New Roman" w:hAnsi="Consolas" w:cs="Times New Roman"/>
+          <w:color w:val="F7F1FF"/>
+          <w:sz w:val="21"/>
+          <w:szCs w:val="21"/>
+          <w:lang w:eastAsia="en-CA"/>
+        </w:rPr>
+        <w:t xml:space="preserve"> </w:t>
+      </w:r>
+      <w:r>
+        <w:rPr>
+          <w:rFonts w:ascii="Consolas" w:eastAsia="Times New Roman" w:hAnsi="Consolas" w:cs="Times New Roman"/>
+          <w:color w:val="5AD4E6"/>
+          <w:sz w:val="21"/>
+          <w:szCs w:val="21"/>
+          <w:lang w:eastAsia="en-CA"/>
+        </w:rPr>
+        <w:t>string</w:t>
+      </w:r>
+      <w:r>
+        <w:rPr>
+          <w:rFonts w:ascii="Consolas" w:eastAsia="Times New Roman" w:hAnsi="Consolas" w:cs="Times New Roman"/>
+          <w:color w:val="8B888F"/>
+          <w:sz w:val="21"/>
+          <w:szCs w:val="21"/>
+          <w:lang w:eastAsia="en-CA"/>
+        </w:rPr>
+        <w:t>);</w:t>
+      </w:r>
+    </w:p>
+    <w:p>
+      <w:pPr>
+        <w:shd w:val="clear" w:color="auto" w:fill="222222"/>
+        <w:spacing w:after="0" w:line="285" w:lineRule="atLeast"/>
+        <w:rPr>
+          <w:rFonts w:ascii="Consolas" w:eastAsia="Times New Roman" w:hAnsi="Consolas" w:cs="Times New Roman"/>
+          <w:color w:val="F7F1FF"/>
+          <w:sz w:val="21"/>
+          <w:szCs w:val="21"/>
+          <w:lang w:eastAsia="en-CA"/>
+        </w:rPr>
+      </w:pPr>
+      <w:r>
+        <w:rPr>
+          <w:rFonts w:ascii="Consolas" w:eastAsia="Times New Roman" w:hAnsi="Consolas" w:cs="Times New Roman"/>
+          <w:color w:val="F7F1FF"/>
+          <w:sz w:val="21"/>
+          <w:szCs w:val="21"/>
+          <w:lang w:eastAsia="en-CA"/>
+        </w:rPr>
+        <w:t xml:space="preserve">        </w:t>
+      </w:r>
+      <w:r>
+        <w:rPr>
+          <w:rFonts w:ascii="Consolas" w:eastAsia="Times New Roman" w:hAnsi="Consolas" w:cs="Times New Roman"/>
+          <w:i/>
+          <w:iCs/>
+          <w:color w:val="5AD4E6"/>
+          <w:sz w:val="21"/>
+          <w:szCs w:val="21"/>
+          <w:lang w:eastAsia="en-CA"/>
+        </w:rPr>
+        <w:t>void</w:t>
+      </w:r>
+      <w:r>
+        <w:rPr>
+          <w:rFonts w:ascii="Consolas" w:eastAsia="Times New Roman" w:hAnsi="Consolas" w:cs="Times New Roman"/>
+          <w:color w:val="F7F1FF"/>
+          <w:sz w:val="21"/>
+          <w:szCs w:val="21"/>
+          <w:lang w:eastAsia="en-CA"/>
+        </w:rPr>
+        <w:t xml:space="preserve"> </w:t>
+      </w:r>
+      <w:proofErr w:type="spellStart"/>
+      <w:r>
+        <w:rPr>
+          <w:rFonts w:ascii="Consolas" w:eastAsia="Times New Roman" w:hAnsi="Consolas" w:cs="Times New Roman"/>
+          <w:color w:val="7BD88F"/>
+          <w:sz w:val="21"/>
+          <w:szCs w:val="21"/>
+          <w:lang w:eastAsia="en-CA"/>
+        </w:rPr>
+        <w:t>setSeats</w:t>
+      </w:r>
+      <w:proofErr w:type="spellEnd"/>
+      <w:r>
+        <w:rPr>
+          <w:rFonts w:ascii="Consolas" w:eastAsia="Times New Roman" w:hAnsi="Consolas" w:cs="Times New Roman"/>
+          <w:color w:val="8B888F"/>
+          <w:sz w:val="21"/>
+          <w:szCs w:val="21"/>
+          <w:lang w:eastAsia="en-CA"/>
+        </w:rPr>
+        <w:t>(</w:t>
+      </w:r>
+      <w:r>
+        <w:rPr>
+          <w:rFonts w:ascii="Consolas" w:eastAsia="Times New Roman" w:hAnsi="Consolas" w:cs="Times New Roman"/>
+          <w:i/>
+          <w:iCs/>
+          <w:color w:val="5AD4E6"/>
+          <w:sz w:val="21"/>
+          <w:szCs w:val="21"/>
+          <w:lang w:eastAsia="en-CA"/>
+        </w:rPr>
+        <w:t>int</w:t>
+      </w:r>
+      <w:r>
+        <w:rPr>
+          <w:rFonts w:ascii="Consolas" w:eastAsia="Times New Roman" w:hAnsi="Consolas" w:cs="Times New Roman"/>
+          <w:color w:val="8B888F"/>
+          <w:sz w:val="21"/>
+          <w:szCs w:val="21"/>
+          <w:lang w:eastAsia="en-CA"/>
+        </w:rPr>
+        <w:t>);</w:t>
+      </w:r>
+    </w:p>
+    <w:p>
+      <w:pPr>
+        <w:shd w:val="clear" w:color="auto" w:fill="222222"/>
+        <w:spacing w:after="0" w:line="285" w:lineRule="atLeast"/>
+        <w:rPr>
+          <w:rFonts w:ascii="Consolas" w:eastAsia="Times New Roman" w:hAnsi="Consolas" w:cs="Times New Roman"/>
+          <w:color w:val="F7F1FF"/>
+          <w:sz w:val="21"/>
+          <w:szCs w:val="21"/>
+          <w:lang w:eastAsia="en-CA"/>
+        </w:rPr>
+      </w:pPr>
+      <w:r>
+        <w:rPr>
+          <w:rFonts w:ascii="Consolas" w:eastAsia="Times New Roman" w:hAnsi="Consolas" w:cs="Times New Roman"/>
+          <w:color w:val="F7F1FF"/>
+          <w:sz w:val="21"/>
+          <w:szCs w:val="21"/>
+          <w:lang w:eastAsia="en-CA"/>
+        </w:rPr>
+        <w:t xml:space="preserve">        </w:t>
+      </w:r>
+      <w:r>
+        <w:rPr>
+          <w:rFonts w:ascii="Consolas" w:eastAsia="Times New Roman" w:hAnsi="Consolas" w:cs="Times New Roman"/>
+          <w:i/>
+          <w:iCs/>
+          <w:color w:val="5AD4E6"/>
+          <w:sz w:val="21"/>
+          <w:szCs w:val="21"/>
+          <w:lang w:eastAsia="en-CA"/>
+        </w:rPr>
+        <w:t>int</w:t>
+      </w:r>
+      <w:r>
+        <w:rPr>
+          <w:rFonts w:ascii="Consolas" w:eastAsia="Times New Roman" w:hAnsi="Consolas" w:cs="Times New Roman"/>
+          <w:color w:val="F7F1FF"/>
+          <w:sz w:val="21"/>
+          <w:szCs w:val="21"/>
+          <w:lang w:eastAsia="en-CA"/>
+        </w:rPr>
+        <w:t xml:space="preserve"> </w:t>
+      </w:r>
+      <w:proofErr w:type="spellStart"/>
+      <w:r>
+        <w:rPr>
+          <w:rFonts w:ascii="Consolas" w:eastAsia="Times New Roman" w:hAnsi="Consolas" w:cs="Times New Roman"/>
+          <w:color w:val="7BD88F"/>
+          <w:sz w:val="21"/>
+          <w:szCs w:val="21"/>
+          <w:lang w:eastAsia="en-CA"/>
+        </w:rPr>
+        <w:t>getSeats</w:t>
+      </w:r>
+      <w:proofErr w:type="spellEnd"/>
+      <w:r>
+        <w:rPr>
+          <w:rFonts w:ascii="Consolas" w:eastAsia="Times New Roman" w:hAnsi="Consolas" w:cs="Times New Roman"/>
+          <w:color w:val="8B888F"/>
+          <w:sz w:val="21"/>
+          <w:szCs w:val="21"/>
+          <w:lang w:eastAsia="en-CA"/>
+        </w:rPr>
+        <w:t>();</w:t>
+      </w:r>
+    </w:p>
+    <w:p>
+      <w:pPr>
+        <w:shd w:val="clear" w:color="auto" w:fill="222222"/>
+        <w:spacing w:after="0" w:line="285" w:lineRule="atLeast"/>
+        <w:rPr>
+          <w:rFonts w:ascii="Consolas" w:eastAsia="Times New Roman" w:hAnsi="Consolas" w:cs="Times New Roman"/>
+          <w:color w:val="F7F1FF"/>
+          <w:sz w:val="21"/>
+          <w:szCs w:val="21"/>
+          <w:lang w:eastAsia="en-CA"/>
+        </w:rPr>
+      </w:pPr>
+      <w:r>
+        <w:rPr>
+          <w:rFonts w:ascii="Consolas" w:eastAsia="Times New Roman" w:hAnsi="Consolas" w:cs="Times New Roman"/>
+          <w:color w:val="F7F1FF"/>
+          <w:sz w:val="21"/>
+          <w:szCs w:val="21"/>
+          <w:lang w:eastAsia="en-CA"/>
+        </w:rPr>
+        <w:t xml:space="preserve">        </w:t>
+      </w:r>
+      <w:r>
+        <w:rPr>
+          <w:rFonts w:ascii="Consolas" w:eastAsia="Times New Roman" w:hAnsi="Consolas" w:cs="Times New Roman"/>
+          <w:i/>
+          <w:iCs/>
+          <w:color w:val="5AD4E6"/>
+          <w:sz w:val="21"/>
+          <w:szCs w:val="21"/>
+          <w:lang w:eastAsia="en-CA"/>
+        </w:rPr>
+        <w:t>void</w:t>
+      </w:r>
+      <w:r>
+        <w:rPr>
+          <w:rFonts w:ascii="Consolas" w:eastAsia="Times New Roman" w:hAnsi="Consolas" w:cs="Times New Roman"/>
+          <w:color w:val="F7F1FF"/>
+          <w:sz w:val="21"/>
+          <w:szCs w:val="21"/>
+          <w:lang w:eastAsia="en-CA"/>
+        </w:rPr>
+        <w:t xml:space="preserve"> </w:t>
+      </w:r>
+      <w:r>
+        <w:rPr>
+          <w:rFonts w:ascii="Consolas" w:eastAsia="Times New Roman" w:hAnsi="Consolas" w:cs="Times New Roman"/>
+          <w:color w:val="7BD88F"/>
+          <w:sz w:val="21"/>
+          <w:szCs w:val="21"/>
+          <w:lang w:eastAsia="en-CA"/>
+        </w:rPr>
+        <w:t>forward</w:t>
+      </w:r>
+      <w:r>
+        <w:rPr>
+          <w:rFonts w:ascii="Consolas" w:eastAsia="Times New Roman" w:hAnsi="Consolas" w:cs="Times New Roman"/>
+          <w:color w:val="8B888F"/>
+          <w:sz w:val="21"/>
+          <w:szCs w:val="21"/>
+          <w:lang w:eastAsia="en-CA"/>
+        </w:rPr>
+        <w:t>();</w:t>
+      </w:r>
+    </w:p>
+    <w:p>
+      <w:pPr>
+        <w:shd w:val="clear" w:color="auto" w:fill="222222"/>
+        <w:spacing w:after="0" w:line="285" w:lineRule="atLeast"/>
+        <w:rPr>
+          <w:rFonts w:ascii="Consolas" w:eastAsia="Times New Roman" w:hAnsi="Consolas" w:cs="Times New Roman"/>
+          <w:color w:val="F7F1FF"/>
+          <w:sz w:val="21"/>
+          <w:szCs w:val="21"/>
+          <w:lang w:eastAsia="en-CA"/>
+        </w:rPr>
+      </w:pPr>
+      <w:r>
+        <w:rPr>
+          <w:rFonts w:ascii="Consolas" w:eastAsia="Times New Roman" w:hAnsi="Consolas" w:cs="Times New Roman"/>
+          <w:color w:val="F7F1FF"/>
+          <w:sz w:val="21"/>
+          <w:szCs w:val="21"/>
+          <w:lang w:eastAsia="en-CA"/>
+        </w:rPr>
+        <w:t xml:space="preserve">        </w:t>
+      </w:r>
+      <w:r>
+        <w:rPr>
+          <w:rFonts w:ascii="Consolas" w:eastAsia="Times New Roman" w:hAnsi="Consolas" w:cs="Times New Roman"/>
+          <w:i/>
+          <w:iCs/>
+          <w:color w:val="5AD4E6"/>
+          <w:sz w:val="21"/>
+          <w:szCs w:val="21"/>
+          <w:lang w:eastAsia="en-CA"/>
+        </w:rPr>
+        <w:t>void</w:t>
+      </w:r>
+      <w:r>
+        <w:rPr>
+          <w:rFonts w:ascii="Consolas" w:eastAsia="Times New Roman" w:hAnsi="Consolas" w:cs="Times New Roman"/>
+          <w:color w:val="F7F1FF"/>
+          <w:sz w:val="21"/>
+          <w:szCs w:val="21"/>
+          <w:lang w:eastAsia="en-CA"/>
+        </w:rPr>
+        <w:t xml:space="preserve"> </w:t>
+      </w:r>
+      <w:r>
+        <w:rPr>
+          <w:rFonts w:ascii="Consolas" w:eastAsia="Times New Roman" w:hAnsi="Consolas" w:cs="Times New Roman"/>
+          <w:color w:val="7BD88F"/>
+          <w:sz w:val="21"/>
+          <w:szCs w:val="21"/>
+          <w:lang w:eastAsia="en-CA"/>
+        </w:rPr>
+        <w:t>backward</w:t>
+      </w:r>
+      <w:r>
+        <w:rPr>
+          <w:rFonts w:ascii="Consolas" w:eastAsia="Times New Roman" w:hAnsi="Consolas" w:cs="Times New Roman"/>
+          <w:color w:val="8B888F"/>
+          <w:sz w:val="21"/>
+          <w:szCs w:val="21"/>
+          <w:lang w:eastAsia="en-CA"/>
+        </w:rPr>
+        <w:t>();</w:t>
+      </w:r>
+    </w:p>
+    <w:p>
+      <w:pPr>
+        <w:shd w:val="clear" w:color="auto" w:fill="222222"/>
+        <w:spacing w:after="0" w:line="285" w:lineRule="atLeast"/>
+        <w:rPr>
+          <w:rFonts w:ascii="Consolas" w:eastAsia="Times New Roman" w:hAnsi="Consolas" w:cs="Times New Roman"/>
+          <w:color w:val="F7F1FF"/>
+          <w:sz w:val="21"/>
+          <w:szCs w:val="21"/>
+          <w:lang w:eastAsia="en-CA"/>
+        </w:rPr>
+      </w:pPr>
+      <w:r>
+        <w:rPr>
+          <w:rFonts w:ascii="Consolas" w:eastAsia="Times New Roman" w:hAnsi="Consolas" w:cs="Times New Roman"/>
+          <w:color w:val="F7F1FF"/>
+          <w:sz w:val="21"/>
+          <w:szCs w:val="21"/>
+          <w:lang w:eastAsia="en-CA"/>
+        </w:rPr>
+        <w:lastRenderedPageBreak/>
+        <w:t xml:space="preserve">        </w:t>
+      </w:r>
+      <w:r>
+        <w:rPr>
+          <w:rFonts w:ascii="Consolas" w:eastAsia="Times New Roman" w:hAnsi="Consolas" w:cs="Times New Roman"/>
+          <w:i/>
+          <w:iCs/>
+          <w:color w:val="5AD4E6"/>
+          <w:sz w:val="21"/>
+          <w:szCs w:val="21"/>
+          <w:lang w:eastAsia="en-CA"/>
+        </w:rPr>
+        <w:t>void</w:t>
+      </w:r>
+      <w:r>
+        <w:rPr>
+          <w:rFonts w:ascii="Consolas" w:eastAsia="Times New Roman" w:hAnsi="Consolas" w:cs="Times New Roman"/>
+          <w:color w:val="F7F1FF"/>
+          <w:sz w:val="21"/>
+          <w:szCs w:val="21"/>
+          <w:lang w:eastAsia="en-CA"/>
+        </w:rPr>
+        <w:t xml:space="preserve"> </w:t>
+      </w:r>
+      <w:r>
+        <w:rPr>
+          <w:rFonts w:ascii="Consolas" w:eastAsia="Times New Roman" w:hAnsi="Consolas" w:cs="Times New Roman"/>
+          <w:color w:val="7BD88F"/>
+          <w:sz w:val="21"/>
+          <w:szCs w:val="21"/>
+          <w:lang w:eastAsia="en-CA"/>
+        </w:rPr>
+        <w:t>move</w:t>
+      </w:r>
+      <w:r>
+        <w:rPr>
+          <w:rFonts w:ascii="Consolas" w:eastAsia="Times New Roman" w:hAnsi="Consolas" w:cs="Times New Roman"/>
+          <w:color w:val="8B888F"/>
+          <w:sz w:val="21"/>
+          <w:szCs w:val="21"/>
+          <w:lang w:eastAsia="en-CA"/>
+        </w:rPr>
+        <w:t>();</w:t>
+      </w:r>
+    </w:p>
+    <w:p>
+      <w:pPr>
+        <w:shd w:val="clear" w:color="auto" w:fill="222222"/>
+        <w:spacing w:after="0" w:line="285" w:lineRule="atLeast"/>
+        <w:rPr>
+          <w:rFonts w:ascii="Consolas" w:eastAsia="Times New Roman" w:hAnsi="Consolas" w:cs="Times New Roman"/>
+          <w:color w:val="F7F1FF"/>
+          <w:sz w:val="21"/>
+          <w:szCs w:val="21"/>
+          <w:lang w:eastAsia="en-CA"/>
+        </w:rPr>
+      </w:pPr>
+      <w:r>
+        <w:rPr>
+          <w:rFonts w:ascii="Consolas" w:eastAsia="Times New Roman" w:hAnsi="Consolas" w:cs="Times New Roman"/>
+          <w:color w:val="8B888F"/>
+          <w:sz w:val="21"/>
+          <w:szCs w:val="21"/>
+          <w:lang w:eastAsia="en-CA"/>
+        </w:rPr>
+        <w:t>};</w:t>
+      </w:r>
+    </w:p>
+    <w:p/>
+    <w:p>
+      <w:pPr>
+        <w:shd w:val="clear" w:color="auto" w:fill="222222"/>
+        <w:spacing w:after="0" w:line="285" w:lineRule="atLeast"/>
+        <w:rPr>
+          <w:rFonts w:ascii="Consolas" w:eastAsia="Times New Roman" w:hAnsi="Consolas" w:cs="Times New Roman"/>
+          <w:color w:val="F7F1FF"/>
+          <w:sz w:val="21"/>
+          <w:szCs w:val="21"/>
+          <w:lang w:eastAsia="en-CA"/>
+        </w:rPr>
+      </w:pPr>
+      <w:r>
+        <w:rPr>
+          <w:rFonts w:ascii="Consolas" w:eastAsia="Times New Roman" w:hAnsi="Consolas" w:cs="Times New Roman"/>
+          <w:i/>
+          <w:iCs/>
+          <w:color w:val="69676C"/>
+          <w:sz w:val="21"/>
+          <w:szCs w:val="21"/>
+          <w:lang w:eastAsia="en-CA"/>
+        </w:rPr>
+        <w:t xml:space="preserve">// </w:t>
+      </w:r>
+      <w:proofErr w:type="spellStart"/>
+      <w:r>
+        <w:rPr>
+          <w:rFonts w:ascii="Consolas" w:eastAsia="Times New Roman" w:hAnsi="Consolas" w:cs="Times New Roman"/>
+          <w:i/>
+          <w:iCs/>
+          <w:color w:val="69676C"/>
+          <w:sz w:val="21"/>
+          <w:szCs w:val="21"/>
+          <w:lang w:eastAsia="en-CA"/>
+        </w:rPr>
+        <w:t>Vehicle.h</w:t>
+      </w:r>
+      <w:proofErr w:type="spellEnd"/>
+    </w:p>
+    <w:p>
+      <w:pPr>
+        <w:shd w:val="clear" w:color="auto" w:fill="222222"/>
+        <w:spacing w:after="0" w:line="285" w:lineRule="atLeast"/>
+        <w:rPr>
+          <w:rFonts w:ascii="Consolas" w:eastAsia="Times New Roman" w:hAnsi="Consolas" w:cs="Times New Roman"/>
+          <w:color w:val="F7F1FF"/>
+          <w:sz w:val="21"/>
+          <w:szCs w:val="21"/>
+          <w:lang w:eastAsia="en-CA"/>
+        </w:rPr>
+      </w:pPr>
+    </w:p>
+    <w:p>
+      <w:pPr>
+        <w:shd w:val="clear" w:color="auto" w:fill="222222"/>
+        <w:spacing w:after="0" w:line="285" w:lineRule="atLeast"/>
+        <w:rPr>
+          <w:rFonts w:ascii="Consolas" w:eastAsia="Times New Roman" w:hAnsi="Consolas" w:cs="Times New Roman"/>
+          <w:color w:val="F7F1FF"/>
+          <w:sz w:val="21"/>
+          <w:szCs w:val="21"/>
+          <w:lang w:eastAsia="en-CA"/>
+        </w:rPr>
+      </w:pPr>
+      <w:r>
+        <w:rPr>
+          <w:rFonts w:ascii="Consolas" w:eastAsia="Times New Roman" w:hAnsi="Consolas" w:cs="Times New Roman"/>
+          <w:color w:val="8B888F"/>
+          <w:sz w:val="21"/>
+          <w:szCs w:val="21"/>
+          <w:lang w:eastAsia="en-CA"/>
+        </w:rPr>
+        <w:t>#</w:t>
+      </w:r>
+      <w:r>
+        <w:rPr>
+          <w:rFonts w:ascii="Consolas" w:eastAsia="Times New Roman" w:hAnsi="Consolas" w:cs="Times New Roman"/>
+          <w:color w:val="FC618D"/>
+          <w:sz w:val="21"/>
+          <w:szCs w:val="21"/>
+          <w:lang w:eastAsia="en-CA"/>
+        </w:rPr>
+        <w:t>include</w:t>
+      </w:r>
+      <w:r>
+        <w:rPr>
+          <w:rFonts w:ascii="Consolas" w:eastAsia="Times New Roman" w:hAnsi="Consolas" w:cs="Times New Roman"/>
+          <w:color w:val="948AE3"/>
+          <w:sz w:val="21"/>
+          <w:szCs w:val="21"/>
+          <w:lang w:eastAsia="en-CA"/>
+        </w:rPr>
+        <w:t xml:space="preserve"> </w:t>
+      </w:r>
+      <w:r>
+        <w:rPr>
+          <w:rFonts w:ascii="Consolas" w:eastAsia="Times New Roman" w:hAnsi="Consolas" w:cs="Times New Roman"/>
+          <w:color w:val="8B888F"/>
+          <w:sz w:val="21"/>
+          <w:szCs w:val="21"/>
+          <w:lang w:eastAsia="en-CA"/>
+        </w:rPr>
+        <w:t>&lt;</w:t>
+      </w:r>
+      <w:r>
+        <w:rPr>
+          <w:rFonts w:ascii="Consolas" w:eastAsia="Times New Roman" w:hAnsi="Consolas" w:cs="Times New Roman"/>
+          <w:color w:val="FCE566"/>
+          <w:sz w:val="21"/>
+          <w:szCs w:val="21"/>
+          <w:lang w:eastAsia="en-CA"/>
+        </w:rPr>
+        <w:t>string</w:t>
+      </w:r>
+      <w:r>
+        <w:rPr>
+          <w:rFonts w:ascii="Consolas" w:eastAsia="Times New Roman" w:hAnsi="Consolas" w:cs="Times New Roman"/>
+          <w:color w:val="8B888F"/>
+          <w:sz w:val="21"/>
+          <w:szCs w:val="21"/>
+          <w:lang w:eastAsia="en-CA"/>
+        </w:rPr>
+        <w:t>&gt;</w:t>
+      </w:r>
+    </w:p>
+    <w:p>
+      <w:pPr>
+        <w:shd w:val="clear" w:color="auto" w:fill="222222"/>
+        <w:spacing w:after="0" w:line="285" w:lineRule="atLeast"/>
+        <w:rPr>
+          <w:rFonts w:ascii="Consolas" w:eastAsia="Times New Roman" w:hAnsi="Consolas" w:cs="Times New Roman"/>
+          <w:color w:val="F7F1FF"/>
+          <w:sz w:val="21"/>
+          <w:szCs w:val="21"/>
+          <w:lang w:eastAsia="en-CA"/>
+        </w:rPr>
+      </w:pPr>
+      <w:r>
+        <w:rPr>
+          <w:rFonts w:ascii="Consolas" w:eastAsia="Times New Roman" w:hAnsi="Consolas" w:cs="Times New Roman"/>
+          <w:color w:val="8B888F"/>
+          <w:sz w:val="21"/>
+          <w:szCs w:val="21"/>
+          <w:lang w:eastAsia="en-CA"/>
+        </w:rPr>
+        <w:t>#</w:t>
+      </w:r>
+      <w:r>
+        <w:rPr>
+          <w:rFonts w:ascii="Consolas" w:eastAsia="Times New Roman" w:hAnsi="Consolas" w:cs="Times New Roman"/>
+          <w:color w:val="FC618D"/>
+          <w:sz w:val="21"/>
+          <w:szCs w:val="21"/>
+          <w:lang w:eastAsia="en-CA"/>
+        </w:rPr>
+        <w:t>include</w:t>
+      </w:r>
+      <w:r>
+        <w:rPr>
+          <w:rFonts w:ascii="Consolas" w:eastAsia="Times New Roman" w:hAnsi="Consolas" w:cs="Times New Roman"/>
+          <w:color w:val="948AE3"/>
+          <w:sz w:val="21"/>
+          <w:szCs w:val="21"/>
+          <w:lang w:eastAsia="en-CA"/>
+        </w:rPr>
+        <w:t xml:space="preserve"> </w:t>
+      </w:r>
+      <w:r>
+        <w:rPr>
+          <w:rFonts w:ascii="Consolas" w:eastAsia="Times New Roman" w:hAnsi="Consolas" w:cs="Times New Roman"/>
+          <w:color w:val="8B888F"/>
+          <w:sz w:val="21"/>
+          <w:szCs w:val="21"/>
+          <w:lang w:eastAsia="en-CA"/>
+        </w:rPr>
+        <w:t>"</w:t>
+      </w:r>
+      <w:proofErr w:type="spellStart"/>
+      <w:r>
+        <w:rPr>
+          <w:rFonts w:ascii="Consolas" w:eastAsia="Times New Roman" w:hAnsi="Consolas" w:cs="Times New Roman"/>
+          <w:color w:val="FCE566"/>
+          <w:sz w:val="21"/>
+          <w:szCs w:val="21"/>
+          <w:lang w:eastAsia="en-CA"/>
+        </w:rPr>
+        <w:t>Moveable.h</w:t>
+      </w:r>
+      <w:proofErr w:type="spellEnd"/>
+      <w:r>
+        <w:rPr>
+          <w:rFonts w:ascii="Consolas" w:eastAsia="Times New Roman" w:hAnsi="Consolas" w:cs="Times New Roman"/>
+          <w:color w:val="8B888F"/>
+          <w:sz w:val="21"/>
+          <w:szCs w:val="21"/>
+          <w:lang w:eastAsia="en-CA"/>
+        </w:rPr>
+        <w:t>"</w:t>
+      </w:r>
+    </w:p>
+    <w:p>
+      <w:pPr>
+        <w:shd w:val="clear" w:color="auto" w:fill="222222"/>
+        <w:spacing w:after="0" w:line="285" w:lineRule="atLeast"/>
+        <w:rPr>
+          <w:rFonts w:ascii="Consolas" w:eastAsia="Times New Roman" w:hAnsi="Consolas" w:cs="Times New Roman"/>
+          <w:color w:val="F7F1FF"/>
+          <w:sz w:val="21"/>
+          <w:szCs w:val="21"/>
+          <w:lang w:eastAsia="en-CA"/>
+        </w:rPr>
+      </w:pPr>
+      <w:r>
+        <w:rPr>
+          <w:rFonts w:ascii="Consolas" w:eastAsia="Times New Roman" w:hAnsi="Consolas" w:cs="Times New Roman"/>
+          <w:color w:val="8B888F"/>
+          <w:sz w:val="21"/>
+          <w:szCs w:val="21"/>
+          <w:lang w:eastAsia="en-CA"/>
+        </w:rPr>
+        <w:t>#</w:t>
+      </w:r>
+      <w:r>
+        <w:rPr>
+          <w:rFonts w:ascii="Consolas" w:eastAsia="Times New Roman" w:hAnsi="Consolas" w:cs="Times New Roman"/>
+          <w:color w:val="FC618D"/>
+          <w:sz w:val="21"/>
+          <w:szCs w:val="21"/>
+          <w:lang w:eastAsia="en-CA"/>
+        </w:rPr>
+        <w:t>include</w:t>
+      </w:r>
+      <w:r>
+        <w:rPr>
+          <w:rFonts w:ascii="Consolas" w:eastAsia="Times New Roman" w:hAnsi="Consolas" w:cs="Times New Roman"/>
+          <w:color w:val="948AE3"/>
+          <w:sz w:val="21"/>
+          <w:szCs w:val="21"/>
+          <w:lang w:eastAsia="en-CA"/>
+        </w:rPr>
+        <w:t xml:space="preserve"> </w:t>
+      </w:r>
+      <w:r>
+        <w:rPr>
+          <w:rFonts w:ascii="Consolas" w:eastAsia="Times New Roman" w:hAnsi="Consolas" w:cs="Times New Roman"/>
+          <w:color w:val="8B888F"/>
+          <w:sz w:val="21"/>
+          <w:szCs w:val="21"/>
+          <w:lang w:eastAsia="en-CA"/>
+        </w:rPr>
+        <w:t>"</w:t>
+      </w:r>
+      <w:proofErr w:type="spellStart"/>
+      <w:r>
+        <w:rPr>
+          <w:rFonts w:ascii="Consolas" w:eastAsia="Times New Roman" w:hAnsi="Consolas" w:cs="Times New Roman"/>
+          <w:color w:val="FCE566"/>
+          <w:sz w:val="21"/>
+          <w:szCs w:val="21"/>
+          <w:lang w:eastAsia="en-CA"/>
+        </w:rPr>
+        <w:t>Resizeable.h</w:t>
+      </w:r>
+      <w:proofErr w:type="spellEnd"/>
+      <w:r>
+        <w:rPr>
+          <w:rFonts w:ascii="Consolas" w:eastAsia="Times New Roman" w:hAnsi="Consolas" w:cs="Times New Roman"/>
+          <w:color w:val="8B888F"/>
+          <w:sz w:val="21"/>
+          <w:szCs w:val="21"/>
+          <w:lang w:eastAsia="en-CA"/>
+        </w:rPr>
+        <w:t>"</w:t>
+      </w:r>
+    </w:p>
+    <w:p>
+      <w:pPr>
+        <w:shd w:val="clear" w:color="auto" w:fill="222222"/>
+        <w:spacing w:after="0" w:line="285" w:lineRule="atLeast"/>
+        <w:rPr>
+          <w:rFonts w:ascii="Consolas" w:eastAsia="Times New Roman" w:hAnsi="Consolas" w:cs="Times New Roman"/>
+          <w:color w:val="F7F1FF"/>
+          <w:sz w:val="21"/>
+          <w:szCs w:val="21"/>
+          <w:lang w:eastAsia="en-CA"/>
+        </w:rPr>
+      </w:pPr>
+      <w:r>
+        <w:rPr>
+          <w:rFonts w:ascii="Consolas" w:eastAsia="Times New Roman" w:hAnsi="Consolas" w:cs="Times New Roman"/>
+          <w:color w:val="FC618D"/>
+          <w:sz w:val="21"/>
+          <w:szCs w:val="21"/>
+          <w:lang w:eastAsia="en-CA"/>
+        </w:rPr>
+        <w:t>using</w:t>
+      </w:r>
+      <w:r>
+        <w:rPr>
+          <w:rFonts w:ascii="Consolas" w:eastAsia="Times New Roman" w:hAnsi="Consolas" w:cs="Times New Roman"/>
+          <w:color w:val="F7F1FF"/>
+          <w:sz w:val="21"/>
+          <w:szCs w:val="21"/>
+          <w:lang w:eastAsia="en-CA"/>
+        </w:rPr>
+        <w:t xml:space="preserve"> </w:t>
+      </w:r>
+      <w:r>
+        <w:rPr>
+          <w:rFonts w:ascii="Consolas" w:eastAsia="Times New Roman" w:hAnsi="Consolas" w:cs="Times New Roman"/>
+          <w:i/>
+          <w:iCs/>
+          <w:color w:val="5AD4E6"/>
+          <w:sz w:val="21"/>
+          <w:szCs w:val="21"/>
+          <w:lang w:eastAsia="en-CA"/>
+        </w:rPr>
+        <w:t>namespace</w:t>
+      </w:r>
+      <w:r>
+        <w:rPr>
+          <w:rFonts w:ascii="Consolas" w:eastAsia="Times New Roman" w:hAnsi="Consolas" w:cs="Times New Roman"/>
+          <w:color w:val="F7F1FF"/>
+          <w:sz w:val="21"/>
+          <w:szCs w:val="21"/>
+          <w:lang w:eastAsia="en-CA"/>
+        </w:rPr>
+        <w:t xml:space="preserve"> std</w:t>
+      </w:r>
+      <w:r>
+        <w:rPr>
+          <w:rFonts w:ascii="Consolas" w:eastAsia="Times New Roman" w:hAnsi="Consolas" w:cs="Times New Roman"/>
+          <w:color w:val="8B888F"/>
+          <w:sz w:val="21"/>
+          <w:szCs w:val="21"/>
+          <w:lang w:eastAsia="en-CA"/>
+        </w:rPr>
+        <w:t>;</w:t>
+      </w:r>
+    </w:p>
+    <w:p>
+      <w:pPr>
+        <w:shd w:val="clear" w:color="auto" w:fill="222222"/>
+        <w:spacing w:after="0" w:line="285" w:lineRule="atLeast"/>
+        <w:rPr>
+          <w:rFonts w:ascii="Consolas" w:eastAsia="Times New Roman" w:hAnsi="Consolas" w:cs="Times New Roman"/>
+          <w:color w:val="F7F1FF"/>
+          <w:sz w:val="21"/>
+          <w:szCs w:val="21"/>
+          <w:lang w:eastAsia="en-CA"/>
+        </w:rPr>
+      </w:pPr>
+      <w:r>
+        <w:rPr>
+          <w:rFonts w:ascii="Consolas" w:eastAsia="Times New Roman" w:hAnsi="Consolas" w:cs="Times New Roman"/>
+          <w:i/>
+          <w:iCs/>
+          <w:color w:val="5AD4E6"/>
+          <w:sz w:val="21"/>
+          <w:szCs w:val="21"/>
+          <w:lang w:eastAsia="en-CA"/>
+        </w:rPr>
+        <w:t>class</w:t>
+      </w:r>
+      <w:r>
+        <w:rPr>
+          <w:rFonts w:ascii="Consolas" w:eastAsia="Times New Roman" w:hAnsi="Consolas" w:cs="Times New Roman"/>
+          <w:color w:val="F7F1FF"/>
+          <w:sz w:val="21"/>
+          <w:szCs w:val="21"/>
+          <w:lang w:eastAsia="en-CA"/>
+        </w:rPr>
+        <w:t xml:space="preserve"> </w:t>
+      </w:r>
+      <w:r>
+        <w:rPr>
+          <w:rFonts w:ascii="Consolas" w:eastAsia="Times New Roman" w:hAnsi="Consolas" w:cs="Times New Roman"/>
+          <w:color w:val="5AD4E6"/>
+          <w:sz w:val="21"/>
+          <w:szCs w:val="21"/>
+          <w:lang w:eastAsia="en-CA"/>
+        </w:rPr>
+        <w:t>Vehicle</w:t>
+      </w:r>
+      <w:r>
+        <w:rPr>
+          <w:rFonts w:ascii="Consolas" w:eastAsia="Times New Roman" w:hAnsi="Consolas" w:cs="Times New Roman"/>
+          <w:color w:val="8B888F"/>
+          <w:sz w:val="21"/>
+          <w:szCs w:val="21"/>
+          <w:lang w:eastAsia="en-CA"/>
+        </w:rPr>
+        <w:t>:</w:t>
+      </w:r>
+      <w:r>
+        <w:rPr>
+          <w:rFonts w:ascii="Consolas" w:eastAsia="Times New Roman" w:hAnsi="Consolas" w:cs="Times New Roman"/>
+          <w:color w:val="F7F1FF"/>
+          <w:sz w:val="21"/>
+          <w:szCs w:val="21"/>
+          <w:lang w:eastAsia="en-CA"/>
+        </w:rPr>
+        <w:t xml:space="preserve"> </w:t>
+      </w:r>
+      <w:r>
+        <w:rPr>
+          <w:rFonts w:ascii="Consolas" w:eastAsia="Times New Roman" w:hAnsi="Consolas" w:cs="Times New Roman"/>
+          <w:i/>
+          <w:iCs/>
+          <w:color w:val="FC618D"/>
+          <w:sz w:val="21"/>
+          <w:szCs w:val="21"/>
+          <w:lang w:eastAsia="en-CA"/>
+        </w:rPr>
+        <w:t>public</w:t>
+      </w:r>
+      <w:r>
+        <w:rPr>
+          <w:rFonts w:ascii="Consolas" w:eastAsia="Times New Roman" w:hAnsi="Consolas" w:cs="Times New Roman"/>
+          <w:color w:val="F7F1FF"/>
+          <w:sz w:val="21"/>
+          <w:szCs w:val="21"/>
+          <w:lang w:eastAsia="en-CA"/>
+        </w:rPr>
+        <w:t xml:space="preserve"> </w:t>
+      </w:r>
+      <w:r>
+        <w:rPr>
+          <w:rFonts w:ascii="Consolas" w:eastAsia="Times New Roman" w:hAnsi="Consolas" w:cs="Times New Roman"/>
+          <w:color w:val="5AD4E6"/>
+          <w:sz w:val="21"/>
+          <w:szCs w:val="21"/>
+          <w:lang w:eastAsia="en-CA"/>
+        </w:rPr>
+        <w:t>Moveable</w:t>
+      </w:r>
+      <w:r>
+        <w:rPr>
+          <w:rFonts w:ascii="Consolas" w:eastAsia="Times New Roman" w:hAnsi="Consolas" w:cs="Times New Roman"/>
+          <w:color w:val="8B888F"/>
+          <w:sz w:val="21"/>
+          <w:szCs w:val="21"/>
+          <w:lang w:eastAsia="en-CA"/>
+        </w:rPr>
+        <w:t>,</w:t>
+      </w:r>
+      <w:r>
+        <w:rPr>
+          <w:rFonts w:ascii="Consolas" w:eastAsia="Times New Roman" w:hAnsi="Consolas" w:cs="Times New Roman"/>
+          <w:color w:val="F7F1FF"/>
+          <w:sz w:val="21"/>
+          <w:szCs w:val="21"/>
+          <w:lang w:eastAsia="en-CA"/>
+        </w:rPr>
+        <w:t xml:space="preserve"> </w:t>
+      </w:r>
+      <w:r>
+        <w:rPr>
+          <w:rFonts w:ascii="Consolas" w:eastAsia="Times New Roman" w:hAnsi="Consolas" w:cs="Times New Roman"/>
+          <w:i/>
+          <w:iCs/>
+          <w:color w:val="FC618D"/>
+          <w:sz w:val="21"/>
+          <w:szCs w:val="21"/>
+          <w:lang w:eastAsia="en-CA"/>
+        </w:rPr>
+        <w:t>public</w:t>
+      </w:r>
+      <w:r>
+        <w:rPr>
+          <w:rFonts w:ascii="Consolas" w:eastAsia="Times New Roman" w:hAnsi="Consolas" w:cs="Times New Roman"/>
+          <w:color w:val="F7F1FF"/>
+          <w:sz w:val="21"/>
+          <w:szCs w:val="21"/>
+          <w:lang w:eastAsia="en-CA"/>
+        </w:rPr>
+        <w:t xml:space="preserve"> </w:t>
+      </w:r>
+      <w:proofErr w:type="spellStart"/>
+      <w:r>
+        <w:rPr>
+          <w:rFonts w:ascii="Consolas" w:eastAsia="Times New Roman" w:hAnsi="Consolas" w:cs="Times New Roman"/>
+          <w:color w:val="5AD4E6"/>
+          <w:sz w:val="21"/>
+          <w:szCs w:val="21"/>
+          <w:lang w:eastAsia="en-CA"/>
+        </w:rPr>
+        <w:t>Resizeable</w:t>
+      </w:r>
+      <w:proofErr w:type="spellEnd"/>
+      <w:r>
+        <w:rPr>
+          <w:rFonts w:ascii="Consolas" w:eastAsia="Times New Roman" w:hAnsi="Consolas" w:cs="Times New Roman"/>
+          <w:color w:val="F7F1FF"/>
+          <w:sz w:val="21"/>
+          <w:szCs w:val="21"/>
+          <w:lang w:eastAsia="en-CA"/>
+        </w:rPr>
+        <w:t xml:space="preserve"> </w:t>
+      </w:r>
+      <w:r>
+        <w:rPr>
+          <w:rFonts w:ascii="Consolas" w:eastAsia="Times New Roman" w:hAnsi="Consolas" w:cs="Times New Roman"/>
+          <w:color w:val="8B888F"/>
+          <w:sz w:val="21"/>
+          <w:szCs w:val="21"/>
+          <w:lang w:eastAsia="en-CA"/>
+        </w:rPr>
+        <w:t>{</w:t>
+      </w:r>
+    </w:p>
+    <w:p>
+      <w:pPr>
+        <w:shd w:val="clear" w:color="auto" w:fill="222222"/>
+        <w:spacing w:after="0" w:line="285" w:lineRule="atLeast"/>
+        <w:rPr>
+          <w:rFonts w:ascii="Consolas" w:eastAsia="Times New Roman" w:hAnsi="Consolas" w:cs="Times New Roman"/>
+          <w:color w:val="F7F1FF"/>
+          <w:sz w:val="21"/>
+          <w:szCs w:val="21"/>
+          <w:lang w:eastAsia="en-CA"/>
+        </w:rPr>
+      </w:pPr>
+      <w:r>
+        <w:rPr>
+          <w:rFonts w:ascii="Consolas" w:eastAsia="Times New Roman" w:hAnsi="Consolas" w:cs="Times New Roman"/>
+          <w:color w:val="F7F1FF"/>
+          <w:sz w:val="21"/>
+          <w:szCs w:val="21"/>
+          <w:lang w:eastAsia="en-CA"/>
+        </w:rPr>
+        <w:t xml:space="preserve">    </w:t>
+      </w:r>
+      <w:r>
+        <w:rPr>
+          <w:rFonts w:ascii="Consolas" w:eastAsia="Times New Roman" w:hAnsi="Consolas" w:cs="Times New Roman"/>
+          <w:i/>
+          <w:iCs/>
+          <w:color w:val="FC618D"/>
+          <w:sz w:val="21"/>
+          <w:szCs w:val="21"/>
+          <w:lang w:eastAsia="en-CA"/>
+        </w:rPr>
+        <w:t>protected</w:t>
+      </w:r>
+      <w:r>
+        <w:rPr>
+          <w:rFonts w:ascii="Consolas" w:eastAsia="Times New Roman" w:hAnsi="Consolas" w:cs="Times New Roman"/>
+          <w:i/>
+          <w:iCs/>
+          <w:color w:val="8B888F"/>
+          <w:sz w:val="21"/>
+          <w:szCs w:val="21"/>
+          <w:lang w:eastAsia="en-CA"/>
+        </w:rPr>
+        <w:t>:</w:t>
+      </w:r>
+    </w:p>
+    <w:p>
+      <w:pPr>
+        <w:shd w:val="clear" w:color="auto" w:fill="222222"/>
+        <w:spacing w:after="0" w:line="285" w:lineRule="atLeast"/>
+        <w:rPr>
+          <w:rFonts w:ascii="Consolas" w:eastAsia="Times New Roman" w:hAnsi="Consolas" w:cs="Times New Roman"/>
+          <w:color w:val="F7F1FF"/>
+          <w:sz w:val="21"/>
+          <w:szCs w:val="21"/>
+          <w:lang w:eastAsia="en-CA"/>
+        </w:rPr>
+      </w:pPr>
+      <w:r>
+        <w:rPr>
+          <w:rFonts w:ascii="Consolas" w:eastAsia="Times New Roman" w:hAnsi="Consolas" w:cs="Times New Roman"/>
+          <w:color w:val="F7F1FF"/>
+          <w:sz w:val="21"/>
+          <w:szCs w:val="21"/>
+          <w:lang w:eastAsia="en-CA"/>
+        </w:rPr>
+        <w:t>        string name</w:t>
+      </w:r>
+      <w:r>
+        <w:rPr>
+          <w:rFonts w:ascii="Consolas" w:eastAsia="Times New Roman" w:hAnsi="Consolas" w:cs="Times New Roman"/>
+          <w:color w:val="8B888F"/>
+          <w:sz w:val="21"/>
+          <w:szCs w:val="21"/>
+          <w:lang w:eastAsia="en-CA"/>
+        </w:rPr>
+        <w:t>;</w:t>
+      </w:r>
+    </w:p>
+    <w:p>
+      <w:pPr>
+        <w:shd w:val="clear" w:color="auto" w:fill="222222"/>
+        <w:spacing w:after="0" w:line="285" w:lineRule="atLeast"/>
+        <w:rPr>
+          <w:rFonts w:ascii="Consolas" w:eastAsia="Times New Roman" w:hAnsi="Consolas" w:cs="Times New Roman"/>
+          <w:color w:val="F7F1FF"/>
+          <w:sz w:val="21"/>
+          <w:szCs w:val="21"/>
+          <w:lang w:eastAsia="en-CA"/>
+        </w:rPr>
+      </w:pPr>
+      <w:r>
+        <w:rPr>
+          <w:rFonts w:ascii="Consolas" w:eastAsia="Times New Roman" w:hAnsi="Consolas" w:cs="Times New Roman"/>
+          <w:color w:val="F7F1FF"/>
+          <w:sz w:val="21"/>
+          <w:szCs w:val="21"/>
+          <w:lang w:eastAsia="en-CA"/>
+        </w:rPr>
+        <w:t xml:space="preserve">    </w:t>
+      </w:r>
+      <w:r>
+        <w:rPr>
+          <w:rFonts w:ascii="Consolas" w:eastAsia="Times New Roman" w:hAnsi="Consolas" w:cs="Times New Roman"/>
+          <w:i/>
+          <w:iCs/>
+          <w:color w:val="FC618D"/>
+          <w:sz w:val="21"/>
+          <w:szCs w:val="21"/>
+          <w:lang w:eastAsia="en-CA"/>
+        </w:rPr>
+        <w:t>public</w:t>
+      </w:r>
+      <w:r>
+        <w:rPr>
+          <w:rFonts w:ascii="Consolas" w:eastAsia="Times New Roman" w:hAnsi="Consolas" w:cs="Times New Roman"/>
+          <w:i/>
+          <w:iCs/>
+          <w:color w:val="8B888F"/>
+          <w:sz w:val="21"/>
+          <w:szCs w:val="21"/>
+          <w:lang w:eastAsia="en-CA"/>
+        </w:rPr>
+        <w:t>:</w:t>
+      </w:r>
+    </w:p>
+    <w:p>
+      <w:pPr>
+        <w:shd w:val="clear" w:color="auto" w:fill="222222"/>
+        <w:spacing w:after="0" w:line="285" w:lineRule="atLeast"/>
+        <w:rPr>
+          <w:rFonts w:ascii="Consolas" w:eastAsia="Times New Roman" w:hAnsi="Consolas" w:cs="Times New Roman"/>
+          <w:color w:val="F7F1FF"/>
+          <w:sz w:val="21"/>
+          <w:szCs w:val="21"/>
+          <w:lang w:eastAsia="en-CA"/>
+        </w:rPr>
+      </w:pPr>
+      <w:r>
+        <w:rPr>
+          <w:rFonts w:ascii="Consolas" w:eastAsia="Times New Roman" w:hAnsi="Consolas" w:cs="Times New Roman"/>
+          <w:color w:val="F7F1FF"/>
+          <w:sz w:val="21"/>
+          <w:szCs w:val="21"/>
+          <w:lang w:eastAsia="en-CA"/>
+        </w:rPr>
+        <w:t xml:space="preserve">        </w:t>
+      </w:r>
+      <w:r>
+        <w:rPr>
+          <w:rFonts w:ascii="Consolas" w:eastAsia="Times New Roman" w:hAnsi="Consolas" w:cs="Times New Roman"/>
+          <w:color w:val="7BD88F"/>
+          <w:sz w:val="21"/>
+          <w:szCs w:val="21"/>
+          <w:lang w:eastAsia="en-CA"/>
+        </w:rPr>
+        <w:t>Vehicle</w:t>
+      </w:r>
+      <w:r>
+        <w:rPr>
+          <w:rFonts w:ascii="Consolas" w:eastAsia="Times New Roman" w:hAnsi="Consolas" w:cs="Times New Roman"/>
+          <w:color w:val="8B888F"/>
+          <w:sz w:val="21"/>
+          <w:szCs w:val="21"/>
+          <w:lang w:eastAsia="en-CA"/>
+        </w:rPr>
+        <w:t>(</w:t>
+      </w:r>
+      <w:r>
+        <w:rPr>
+          <w:rFonts w:ascii="Consolas" w:eastAsia="Times New Roman" w:hAnsi="Consolas" w:cs="Times New Roman"/>
+          <w:color w:val="5AD4E6"/>
+          <w:sz w:val="21"/>
+          <w:szCs w:val="21"/>
+          <w:lang w:eastAsia="en-CA"/>
+        </w:rPr>
+        <w:t>string</w:t>
+      </w:r>
+      <w:r>
+        <w:rPr>
+          <w:rFonts w:ascii="Consolas" w:eastAsia="Times New Roman" w:hAnsi="Consolas" w:cs="Times New Roman"/>
+          <w:color w:val="8B888F"/>
+          <w:sz w:val="21"/>
+          <w:szCs w:val="21"/>
+          <w:lang w:eastAsia="en-CA"/>
+        </w:rPr>
+        <w:t>);</w:t>
+      </w:r>
+    </w:p>
+    <w:p>
+      <w:pPr>
+        <w:shd w:val="clear" w:color="auto" w:fill="222222"/>
+        <w:spacing w:after="0" w:line="285" w:lineRule="atLeast"/>
+        <w:rPr>
+          <w:rFonts w:ascii="Consolas" w:eastAsia="Times New Roman" w:hAnsi="Consolas" w:cs="Times New Roman"/>
+          <w:color w:val="F7F1FF"/>
+          <w:sz w:val="21"/>
+          <w:szCs w:val="21"/>
+          <w:lang w:eastAsia="en-CA"/>
+        </w:rPr>
+      </w:pPr>
+      <w:r>
+        <w:rPr>
+          <w:rFonts w:ascii="Consolas" w:eastAsia="Times New Roman" w:hAnsi="Consolas" w:cs="Times New Roman"/>
+          <w:color w:val="F7F1FF"/>
+          <w:sz w:val="21"/>
+          <w:szCs w:val="21"/>
+          <w:lang w:eastAsia="en-CA"/>
+        </w:rPr>
+        <w:t xml:space="preserve">        </w:t>
+      </w:r>
+      <w:r>
+        <w:rPr>
+          <w:rFonts w:ascii="Consolas" w:eastAsia="Times New Roman" w:hAnsi="Consolas" w:cs="Times New Roman"/>
+          <w:i/>
+          <w:iCs/>
+          <w:color w:val="FC618D"/>
+          <w:sz w:val="21"/>
+          <w:szCs w:val="21"/>
+          <w:lang w:eastAsia="en-CA"/>
+        </w:rPr>
+        <w:t>virtual</w:t>
+      </w:r>
+      <w:r>
+        <w:rPr>
+          <w:rFonts w:ascii="Consolas" w:eastAsia="Times New Roman" w:hAnsi="Consolas" w:cs="Times New Roman"/>
+          <w:color w:val="F7F1FF"/>
+          <w:sz w:val="21"/>
+          <w:szCs w:val="21"/>
+          <w:lang w:eastAsia="en-CA"/>
+        </w:rPr>
+        <w:t xml:space="preserve"> </w:t>
+      </w:r>
+      <w:r>
+        <w:rPr>
+          <w:rFonts w:ascii="Consolas" w:eastAsia="Times New Roman" w:hAnsi="Consolas" w:cs="Times New Roman"/>
+          <w:i/>
+          <w:iCs/>
+          <w:color w:val="5AD4E6"/>
+          <w:sz w:val="21"/>
+          <w:szCs w:val="21"/>
+          <w:lang w:eastAsia="en-CA"/>
+        </w:rPr>
+        <w:t>void</w:t>
+      </w:r>
+      <w:r>
+        <w:rPr>
+          <w:rFonts w:ascii="Consolas" w:eastAsia="Times New Roman" w:hAnsi="Consolas" w:cs="Times New Roman"/>
+          <w:color w:val="F7F1FF"/>
+          <w:sz w:val="21"/>
+          <w:szCs w:val="21"/>
+          <w:lang w:eastAsia="en-CA"/>
+        </w:rPr>
+        <w:t xml:space="preserve"> </w:t>
+      </w:r>
+      <w:r>
+        <w:rPr>
+          <w:rFonts w:ascii="Consolas" w:eastAsia="Times New Roman" w:hAnsi="Consolas" w:cs="Times New Roman"/>
+          <w:color w:val="7BD88F"/>
+          <w:sz w:val="21"/>
+          <w:szCs w:val="21"/>
+          <w:lang w:eastAsia="en-CA"/>
+        </w:rPr>
+        <w:t>move</w:t>
+      </w:r>
+      <w:r>
+        <w:rPr>
+          <w:rFonts w:ascii="Consolas" w:eastAsia="Times New Roman" w:hAnsi="Consolas" w:cs="Times New Roman"/>
+          <w:color w:val="8B888F"/>
+          <w:sz w:val="21"/>
+          <w:szCs w:val="21"/>
+          <w:lang w:eastAsia="en-CA"/>
+        </w:rPr>
+        <w:t>()</w:t>
+      </w:r>
+      <w:r>
+        <w:rPr>
+          <w:rFonts w:ascii="Consolas" w:eastAsia="Times New Roman" w:hAnsi="Consolas" w:cs="Times New Roman"/>
+          <w:color w:val="F7F1FF"/>
+          <w:sz w:val="21"/>
+          <w:szCs w:val="21"/>
+          <w:lang w:eastAsia="en-CA"/>
+        </w:rPr>
+        <w:t xml:space="preserve"> </w:t>
+      </w:r>
+      <w:r>
+        <w:rPr>
+          <w:rFonts w:ascii="Consolas" w:eastAsia="Times New Roman" w:hAnsi="Consolas" w:cs="Times New Roman"/>
+          <w:color w:val="FC618D"/>
+          <w:sz w:val="21"/>
+          <w:szCs w:val="21"/>
+          <w:lang w:eastAsia="en-CA"/>
+        </w:rPr>
+        <w:t>=</w:t>
+      </w:r>
+      <w:r>
+        <w:rPr>
+          <w:rFonts w:ascii="Consolas" w:eastAsia="Times New Roman" w:hAnsi="Consolas" w:cs="Times New Roman"/>
+          <w:color w:val="F7F1FF"/>
+          <w:sz w:val="21"/>
+          <w:szCs w:val="21"/>
+          <w:lang w:eastAsia="en-CA"/>
+        </w:rPr>
+        <w:t xml:space="preserve"> </w:t>
+      </w:r>
+      <w:r>
+        <w:rPr>
+          <w:rFonts w:ascii="Consolas" w:eastAsia="Times New Roman" w:hAnsi="Consolas" w:cs="Times New Roman"/>
+          <w:color w:val="948AE3"/>
+          <w:sz w:val="21"/>
+          <w:szCs w:val="21"/>
+          <w:lang w:eastAsia="en-CA"/>
+        </w:rPr>
+        <w:t>0</w:t>
+      </w:r>
+      <w:r>
+        <w:rPr>
+          <w:rFonts w:ascii="Consolas" w:eastAsia="Times New Roman" w:hAnsi="Consolas" w:cs="Times New Roman"/>
+          <w:color w:val="8B888F"/>
+          <w:sz w:val="21"/>
+          <w:szCs w:val="21"/>
+          <w:lang w:eastAsia="en-CA"/>
+        </w:rPr>
+        <w:t>;</w:t>
+      </w:r>
+    </w:p>
+    <w:p>
+      <w:pPr>
+        <w:shd w:val="clear" w:color="auto" w:fill="222222"/>
+        <w:spacing w:after="0" w:line="285" w:lineRule="atLeast"/>
+        <w:rPr>
+          <w:rFonts w:ascii="Consolas" w:eastAsia="Times New Roman" w:hAnsi="Consolas" w:cs="Times New Roman"/>
+          <w:color w:val="F7F1FF"/>
+          <w:sz w:val="21"/>
+          <w:szCs w:val="21"/>
+          <w:lang w:eastAsia="en-CA"/>
+        </w:rPr>
+      </w:pPr>
+      <w:r>
+        <w:rPr>
+          <w:rFonts w:ascii="Consolas" w:eastAsia="Times New Roman" w:hAnsi="Consolas" w:cs="Times New Roman"/>
+          <w:color w:val="F7F1FF"/>
+          <w:sz w:val="21"/>
+          <w:szCs w:val="21"/>
+          <w:lang w:eastAsia="en-CA"/>
+        </w:rPr>
+        <w:t xml:space="preserve">        </w:t>
+      </w:r>
+      <w:r>
+        <w:rPr>
+          <w:rFonts w:ascii="Consolas" w:eastAsia="Times New Roman" w:hAnsi="Consolas" w:cs="Times New Roman"/>
+          <w:i/>
+          <w:iCs/>
+          <w:color w:val="5AD4E6"/>
+          <w:sz w:val="21"/>
+          <w:szCs w:val="21"/>
+          <w:lang w:eastAsia="en-CA"/>
+        </w:rPr>
+        <w:t>void</w:t>
+      </w:r>
+      <w:r>
+        <w:rPr>
+          <w:rFonts w:ascii="Consolas" w:eastAsia="Times New Roman" w:hAnsi="Consolas" w:cs="Times New Roman"/>
+          <w:color w:val="F7F1FF"/>
+          <w:sz w:val="21"/>
+          <w:szCs w:val="21"/>
+          <w:lang w:eastAsia="en-CA"/>
+        </w:rPr>
+        <w:t xml:space="preserve"> </w:t>
+      </w:r>
+      <w:proofErr w:type="spellStart"/>
+      <w:r>
+        <w:rPr>
+          <w:rFonts w:ascii="Consolas" w:eastAsia="Times New Roman" w:hAnsi="Consolas" w:cs="Times New Roman"/>
+          <w:color w:val="7BD88F"/>
+          <w:sz w:val="21"/>
+          <w:szCs w:val="21"/>
+          <w:lang w:eastAsia="en-CA"/>
+        </w:rPr>
+        <w:t>setName</w:t>
+      </w:r>
+      <w:proofErr w:type="spellEnd"/>
+      <w:r>
+        <w:rPr>
+          <w:rFonts w:ascii="Consolas" w:eastAsia="Times New Roman" w:hAnsi="Consolas" w:cs="Times New Roman"/>
+          <w:color w:val="8B888F"/>
+          <w:sz w:val="21"/>
+          <w:szCs w:val="21"/>
+          <w:lang w:eastAsia="en-CA"/>
+        </w:rPr>
+        <w:t>(</w:t>
+      </w:r>
+      <w:r>
+        <w:rPr>
+          <w:rFonts w:ascii="Consolas" w:eastAsia="Times New Roman" w:hAnsi="Consolas" w:cs="Times New Roman"/>
+          <w:color w:val="5AD4E6"/>
+          <w:sz w:val="21"/>
+          <w:szCs w:val="21"/>
+          <w:lang w:eastAsia="en-CA"/>
+        </w:rPr>
+        <w:t>string</w:t>
+      </w:r>
+      <w:r>
+        <w:rPr>
+          <w:rFonts w:ascii="Consolas" w:eastAsia="Times New Roman" w:hAnsi="Consolas" w:cs="Times New Roman"/>
+          <w:color w:val="8B888F"/>
+          <w:sz w:val="21"/>
+          <w:szCs w:val="21"/>
+          <w:lang w:eastAsia="en-CA"/>
+        </w:rPr>
+        <w:t>);</w:t>
+      </w:r>
+    </w:p>
+    <w:p>
+      <w:pPr>
+        <w:shd w:val="clear" w:color="auto" w:fill="222222"/>
+        <w:spacing w:after="0" w:line="285" w:lineRule="atLeast"/>
+        <w:rPr>
+          <w:rFonts w:ascii="Consolas" w:eastAsia="Times New Roman" w:hAnsi="Consolas" w:cs="Times New Roman"/>
+          <w:color w:val="F7F1FF"/>
+          <w:sz w:val="21"/>
+          <w:szCs w:val="21"/>
+          <w:lang w:eastAsia="en-CA"/>
+        </w:rPr>
+      </w:pPr>
+      <w:r>
+        <w:rPr>
+          <w:rFonts w:ascii="Consolas" w:eastAsia="Times New Roman" w:hAnsi="Consolas" w:cs="Times New Roman"/>
+          <w:color w:val="F7F1FF"/>
+          <w:sz w:val="21"/>
+          <w:szCs w:val="21"/>
+          <w:lang w:eastAsia="en-CA"/>
+        </w:rPr>
+        <w:t xml:space="preserve">        </w:t>
+      </w:r>
+      <w:r>
+        <w:rPr>
+          <w:rFonts w:ascii="Consolas" w:eastAsia="Times New Roman" w:hAnsi="Consolas" w:cs="Times New Roman"/>
+          <w:color w:val="5AD4E6"/>
+          <w:sz w:val="21"/>
+          <w:szCs w:val="21"/>
+          <w:lang w:eastAsia="en-CA"/>
+        </w:rPr>
+        <w:t>string</w:t>
+      </w:r>
+      <w:r>
+        <w:rPr>
+          <w:rFonts w:ascii="Consolas" w:eastAsia="Times New Roman" w:hAnsi="Consolas" w:cs="Times New Roman"/>
+          <w:color w:val="F7F1FF"/>
+          <w:sz w:val="21"/>
+          <w:szCs w:val="21"/>
+          <w:lang w:eastAsia="en-CA"/>
+        </w:rPr>
+        <w:t xml:space="preserve"> </w:t>
+      </w:r>
+      <w:proofErr w:type="spellStart"/>
+      <w:r>
+        <w:rPr>
+          <w:rFonts w:ascii="Consolas" w:eastAsia="Times New Roman" w:hAnsi="Consolas" w:cs="Times New Roman"/>
+          <w:color w:val="7BD88F"/>
+          <w:sz w:val="21"/>
+          <w:szCs w:val="21"/>
+          <w:lang w:eastAsia="en-CA"/>
+        </w:rPr>
+        <w:t>getName</w:t>
+      </w:r>
+      <w:proofErr w:type="spellEnd"/>
+      <w:r>
+        <w:rPr>
+          <w:rFonts w:ascii="Consolas" w:eastAsia="Times New Roman" w:hAnsi="Consolas" w:cs="Times New Roman"/>
+          <w:color w:val="8B888F"/>
+          <w:sz w:val="21"/>
+          <w:szCs w:val="21"/>
+          <w:lang w:eastAsia="en-CA"/>
+        </w:rPr>
+        <w:t>();</w:t>
+      </w:r>
+    </w:p>
+    <w:p>
+      <w:pPr>
+        <w:shd w:val="clear" w:color="auto" w:fill="222222"/>
+        <w:spacing w:after="0" w:line="285" w:lineRule="atLeast"/>
+        <w:rPr>
+          <w:rFonts w:ascii="Consolas" w:eastAsia="Times New Roman" w:hAnsi="Consolas" w:cs="Times New Roman"/>
+          <w:color w:val="F7F1FF"/>
+          <w:sz w:val="21"/>
+          <w:szCs w:val="21"/>
+          <w:lang w:eastAsia="en-CA"/>
+        </w:rPr>
+      </w:pPr>
+      <w:r>
+        <w:rPr>
+          <w:rFonts w:ascii="Consolas" w:eastAsia="Times New Roman" w:hAnsi="Consolas" w:cs="Times New Roman"/>
+          <w:color w:val="8B888F"/>
+          <w:sz w:val="21"/>
+          <w:szCs w:val="21"/>
+          <w:lang w:eastAsia="en-CA"/>
+        </w:rPr>
+        <w:t>};</w:t>
+      </w:r>
+    </w:p>
+    <w:p>
+      <w:pPr>
+        <w:shd w:val="clear" w:color="auto" w:fill="222222"/>
+        <w:spacing w:after="0" w:line="285" w:lineRule="atLeast"/>
+        <w:rPr>
+          <w:rFonts w:ascii="Consolas" w:eastAsia="Times New Roman" w:hAnsi="Consolas" w:cs="Times New Roman"/>
+          <w:color w:val="F7F1FF"/>
+          <w:sz w:val="21"/>
+          <w:szCs w:val="21"/>
+          <w:lang w:eastAsia="en-CA"/>
+        </w:rPr>
+      </w:pPr>
+      <w:r>
+        <w:rPr>
+          <w:rFonts w:ascii="Consolas" w:eastAsia="Times New Roman" w:hAnsi="Consolas" w:cs="Times New Roman"/>
+          <w:i/>
+          <w:iCs/>
+          <w:color w:val="69676C"/>
+          <w:sz w:val="21"/>
+          <w:szCs w:val="21"/>
+          <w:lang w:eastAsia="en-CA"/>
+        </w:rPr>
+        <w:t xml:space="preserve">// </w:t>
+      </w:r>
+      <w:proofErr w:type="spellStart"/>
+      <w:r>
+        <w:rPr>
+          <w:rFonts w:ascii="Consolas" w:eastAsia="Times New Roman" w:hAnsi="Consolas" w:cs="Times New Roman"/>
+          <w:i/>
+          <w:iCs/>
+          <w:color w:val="69676C"/>
+          <w:sz w:val="21"/>
+          <w:szCs w:val="21"/>
+          <w:lang w:eastAsia="en-CA"/>
+        </w:rPr>
+        <w:t>Moveable.h</w:t>
+      </w:r>
+      <w:proofErr w:type="spellEnd"/>
+    </w:p>
+    <w:p>
+      <w:pPr>
+        <w:shd w:val="clear" w:color="auto" w:fill="222222"/>
+        <w:spacing w:after="0" w:line="285" w:lineRule="atLeast"/>
+        <w:rPr>
+          <w:rFonts w:ascii="Consolas" w:eastAsia="Times New Roman" w:hAnsi="Consolas" w:cs="Times New Roman"/>
+          <w:color w:val="F7F1FF"/>
+          <w:sz w:val="21"/>
+          <w:szCs w:val="21"/>
+          <w:lang w:eastAsia="en-CA"/>
+        </w:rPr>
+      </w:pPr>
+    </w:p>
+    <w:p>
+      <w:pPr>
+        <w:shd w:val="clear" w:color="auto" w:fill="222222"/>
+        <w:spacing w:after="0" w:line="285" w:lineRule="atLeast"/>
+        <w:rPr>
+          <w:rFonts w:ascii="Consolas" w:eastAsia="Times New Roman" w:hAnsi="Consolas" w:cs="Times New Roman"/>
+          <w:color w:val="F7F1FF"/>
+          <w:sz w:val="21"/>
+          <w:szCs w:val="21"/>
+          <w:lang w:eastAsia="en-CA"/>
+        </w:rPr>
+      </w:pPr>
+      <w:r>
+        <w:rPr>
+          <w:rFonts w:ascii="Consolas" w:eastAsia="Times New Roman" w:hAnsi="Consolas" w:cs="Times New Roman"/>
+          <w:i/>
+          <w:iCs/>
+          <w:color w:val="5AD4E6"/>
+          <w:sz w:val="21"/>
+          <w:szCs w:val="21"/>
+          <w:lang w:eastAsia="en-CA"/>
+        </w:rPr>
+        <w:t>class</w:t>
+      </w:r>
+      <w:r>
+        <w:rPr>
+          <w:rFonts w:ascii="Consolas" w:eastAsia="Times New Roman" w:hAnsi="Consolas" w:cs="Times New Roman"/>
+          <w:color w:val="F7F1FF"/>
+          <w:sz w:val="21"/>
+          <w:szCs w:val="21"/>
+          <w:lang w:eastAsia="en-CA"/>
+        </w:rPr>
+        <w:t xml:space="preserve"> </w:t>
+      </w:r>
+      <w:r>
+        <w:rPr>
+          <w:rFonts w:ascii="Consolas" w:eastAsia="Times New Roman" w:hAnsi="Consolas" w:cs="Times New Roman"/>
+          <w:color w:val="5AD4E6"/>
+          <w:sz w:val="21"/>
+          <w:szCs w:val="21"/>
+          <w:lang w:eastAsia="en-CA"/>
+        </w:rPr>
+        <w:t>Moveable</w:t>
+      </w:r>
+      <w:r>
+        <w:rPr>
+          <w:rFonts w:ascii="Consolas" w:eastAsia="Times New Roman" w:hAnsi="Consolas" w:cs="Times New Roman"/>
+          <w:color w:val="F7F1FF"/>
+          <w:sz w:val="21"/>
+          <w:szCs w:val="21"/>
+          <w:lang w:eastAsia="en-CA"/>
+        </w:rPr>
+        <w:t xml:space="preserve"> </w:t>
+      </w:r>
+      <w:r>
+        <w:rPr>
+          <w:rFonts w:ascii="Consolas" w:eastAsia="Times New Roman" w:hAnsi="Consolas" w:cs="Times New Roman"/>
+          <w:color w:val="8B888F"/>
+          <w:sz w:val="21"/>
+          <w:szCs w:val="21"/>
+          <w:lang w:eastAsia="en-CA"/>
+        </w:rPr>
+        <w:t>{</w:t>
+      </w:r>
+    </w:p>
+    <w:p>
+      <w:pPr>
+        <w:shd w:val="clear" w:color="auto" w:fill="222222"/>
+        <w:spacing w:after="0" w:line="285" w:lineRule="atLeast"/>
+        <w:rPr>
+          <w:rFonts w:ascii="Consolas" w:eastAsia="Times New Roman" w:hAnsi="Consolas" w:cs="Times New Roman"/>
+          <w:color w:val="F7F1FF"/>
+          <w:sz w:val="21"/>
+          <w:szCs w:val="21"/>
+          <w:lang w:eastAsia="en-CA"/>
+        </w:rPr>
+      </w:pPr>
+      <w:r>
+        <w:rPr>
+          <w:rFonts w:ascii="Consolas" w:eastAsia="Times New Roman" w:hAnsi="Consolas" w:cs="Times New Roman"/>
+          <w:color w:val="F7F1FF"/>
+          <w:sz w:val="21"/>
+          <w:szCs w:val="21"/>
+          <w:lang w:eastAsia="en-CA"/>
+        </w:rPr>
+        <w:t xml:space="preserve">    </w:t>
+      </w:r>
+      <w:r>
+        <w:rPr>
+          <w:rFonts w:ascii="Consolas" w:eastAsia="Times New Roman" w:hAnsi="Consolas" w:cs="Times New Roman"/>
+          <w:i/>
+          <w:iCs/>
+          <w:color w:val="FC618D"/>
+          <w:sz w:val="21"/>
+          <w:szCs w:val="21"/>
+          <w:lang w:eastAsia="en-CA"/>
+        </w:rPr>
+        <w:t>public</w:t>
+      </w:r>
+      <w:r>
+        <w:rPr>
+          <w:rFonts w:ascii="Consolas" w:eastAsia="Times New Roman" w:hAnsi="Consolas" w:cs="Times New Roman"/>
+          <w:i/>
+          <w:iCs/>
+          <w:color w:val="8B888F"/>
+          <w:sz w:val="21"/>
+          <w:szCs w:val="21"/>
+          <w:lang w:eastAsia="en-CA"/>
+        </w:rPr>
+        <w:t>:</w:t>
+      </w:r>
+    </w:p>
+    <w:p>
+      <w:pPr>
+        <w:shd w:val="clear" w:color="auto" w:fill="222222"/>
+        <w:spacing w:after="0" w:line="285" w:lineRule="atLeast"/>
+        <w:rPr>
+          <w:rFonts w:ascii="Consolas" w:eastAsia="Times New Roman" w:hAnsi="Consolas" w:cs="Times New Roman"/>
+          <w:color w:val="F7F1FF"/>
+          <w:sz w:val="21"/>
+          <w:szCs w:val="21"/>
+          <w:lang w:eastAsia="en-CA"/>
+        </w:rPr>
+      </w:pPr>
+      <w:r>
+        <w:rPr>
+          <w:rFonts w:ascii="Consolas" w:eastAsia="Times New Roman" w:hAnsi="Consolas" w:cs="Times New Roman"/>
+          <w:color w:val="F7F1FF"/>
+          <w:sz w:val="21"/>
+          <w:szCs w:val="21"/>
+          <w:lang w:eastAsia="en-CA"/>
+        </w:rPr>
+        <w:t xml:space="preserve">        </w:t>
+      </w:r>
+      <w:r>
+        <w:rPr>
+          <w:rFonts w:ascii="Consolas" w:eastAsia="Times New Roman" w:hAnsi="Consolas" w:cs="Times New Roman"/>
+          <w:i/>
+          <w:iCs/>
+          <w:color w:val="FC618D"/>
+          <w:sz w:val="21"/>
+          <w:szCs w:val="21"/>
+          <w:lang w:eastAsia="en-CA"/>
+        </w:rPr>
+        <w:t>virtual</w:t>
+      </w:r>
+      <w:r>
+        <w:rPr>
+          <w:rFonts w:ascii="Consolas" w:eastAsia="Times New Roman" w:hAnsi="Consolas" w:cs="Times New Roman"/>
+          <w:color w:val="F7F1FF"/>
+          <w:sz w:val="21"/>
+          <w:szCs w:val="21"/>
+          <w:lang w:eastAsia="en-CA"/>
+        </w:rPr>
+        <w:t xml:space="preserve"> </w:t>
+      </w:r>
+      <w:r>
+        <w:rPr>
+          <w:rFonts w:ascii="Consolas" w:eastAsia="Times New Roman" w:hAnsi="Consolas" w:cs="Times New Roman"/>
+          <w:i/>
+          <w:iCs/>
+          <w:color w:val="5AD4E6"/>
+          <w:sz w:val="21"/>
+          <w:szCs w:val="21"/>
+          <w:lang w:eastAsia="en-CA"/>
+        </w:rPr>
+        <w:t>void</w:t>
+      </w:r>
+      <w:r>
+        <w:rPr>
+          <w:rFonts w:ascii="Consolas" w:eastAsia="Times New Roman" w:hAnsi="Consolas" w:cs="Times New Roman"/>
+          <w:color w:val="F7F1FF"/>
+          <w:sz w:val="21"/>
+          <w:szCs w:val="21"/>
+          <w:lang w:eastAsia="en-CA"/>
+        </w:rPr>
+        <w:t xml:space="preserve"> </w:t>
+      </w:r>
+      <w:r>
+        <w:rPr>
+          <w:rFonts w:ascii="Consolas" w:eastAsia="Times New Roman" w:hAnsi="Consolas" w:cs="Times New Roman"/>
+          <w:color w:val="7BD88F"/>
+          <w:sz w:val="21"/>
+          <w:szCs w:val="21"/>
+          <w:lang w:eastAsia="en-CA"/>
+        </w:rPr>
+        <w:t>forward</w:t>
+      </w:r>
+      <w:r>
+        <w:rPr>
+          <w:rFonts w:ascii="Consolas" w:eastAsia="Times New Roman" w:hAnsi="Consolas" w:cs="Times New Roman"/>
+          <w:color w:val="8B888F"/>
+          <w:sz w:val="21"/>
+          <w:szCs w:val="21"/>
+          <w:lang w:eastAsia="en-CA"/>
+        </w:rPr>
+        <w:t>()</w:t>
+      </w:r>
+      <w:r>
+        <w:rPr>
+          <w:rFonts w:ascii="Consolas" w:eastAsia="Times New Roman" w:hAnsi="Consolas" w:cs="Times New Roman"/>
+          <w:color w:val="F7F1FF"/>
+          <w:sz w:val="21"/>
+          <w:szCs w:val="21"/>
+          <w:lang w:eastAsia="en-CA"/>
+        </w:rPr>
+        <w:t xml:space="preserve"> </w:t>
+      </w:r>
+      <w:r>
+        <w:rPr>
+          <w:rFonts w:ascii="Consolas" w:eastAsia="Times New Roman" w:hAnsi="Consolas" w:cs="Times New Roman"/>
+          <w:color w:val="FC618D"/>
+          <w:sz w:val="21"/>
+          <w:szCs w:val="21"/>
+          <w:lang w:eastAsia="en-CA"/>
+        </w:rPr>
+        <w:t>=</w:t>
+      </w:r>
+      <w:r>
+        <w:rPr>
+          <w:rFonts w:ascii="Consolas" w:eastAsia="Times New Roman" w:hAnsi="Consolas" w:cs="Times New Roman"/>
+          <w:color w:val="F7F1FF"/>
+          <w:sz w:val="21"/>
+          <w:szCs w:val="21"/>
+          <w:lang w:eastAsia="en-CA"/>
+        </w:rPr>
+        <w:t xml:space="preserve"> </w:t>
+      </w:r>
+      <w:r>
+        <w:rPr>
+          <w:rFonts w:ascii="Consolas" w:eastAsia="Times New Roman" w:hAnsi="Consolas" w:cs="Times New Roman"/>
+          <w:color w:val="948AE3"/>
+          <w:sz w:val="21"/>
+          <w:szCs w:val="21"/>
+          <w:lang w:eastAsia="en-CA"/>
+        </w:rPr>
+        <w:t>0</w:t>
+      </w:r>
+      <w:r>
+        <w:rPr>
+          <w:rFonts w:ascii="Consolas" w:eastAsia="Times New Roman" w:hAnsi="Consolas" w:cs="Times New Roman"/>
+          <w:color w:val="8B888F"/>
+          <w:sz w:val="21"/>
+          <w:szCs w:val="21"/>
+          <w:lang w:eastAsia="en-CA"/>
+        </w:rPr>
+        <w:t>;</w:t>
+      </w:r>
+    </w:p>
+    <w:p>
+      <w:pPr>
+        <w:shd w:val="clear" w:color="auto" w:fill="222222"/>
+        <w:spacing w:after="0" w:line="285" w:lineRule="atLeast"/>
+        <w:rPr>
+          <w:rFonts w:ascii="Consolas" w:eastAsia="Times New Roman" w:hAnsi="Consolas" w:cs="Times New Roman"/>
+          <w:color w:val="F7F1FF"/>
+          <w:sz w:val="21"/>
+          <w:szCs w:val="21"/>
+          <w:lang w:eastAsia="en-CA"/>
+        </w:rPr>
+      </w:pPr>
+      <w:r>
+        <w:rPr>
+          <w:rFonts w:ascii="Consolas" w:eastAsia="Times New Roman" w:hAnsi="Consolas" w:cs="Times New Roman"/>
+          <w:color w:val="F7F1FF"/>
+          <w:sz w:val="21"/>
+          <w:szCs w:val="21"/>
+          <w:lang w:eastAsia="en-CA"/>
+        </w:rPr>
+        <w:t xml:space="preserve">        </w:t>
+      </w:r>
+      <w:r>
+        <w:rPr>
+          <w:rFonts w:ascii="Consolas" w:eastAsia="Times New Roman" w:hAnsi="Consolas" w:cs="Times New Roman"/>
+          <w:i/>
+          <w:iCs/>
+          <w:color w:val="FC618D"/>
+          <w:sz w:val="21"/>
+          <w:szCs w:val="21"/>
+          <w:lang w:eastAsia="en-CA"/>
+        </w:rPr>
+        <w:t>virtual</w:t>
+      </w:r>
+      <w:r>
+        <w:rPr>
+          <w:rFonts w:ascii="Consolas" w:eastAsia="Times New Roman" w:hAnsi="Consolas" w:cs="Times New Roman"/>
+          <w:color w:val="F7F1FF"/>
+          <w:sz w:val="21"/>
+          <w:szCs w:val="21"/>
+          <w:lang w:eastAsia="en-CA"/>
+        </w:rPr>
+        <w:t xml:space="preserve"> </w:t>
+      </w:r>
+      <w:r>
+        <w:rPr>
+          <w:rFonts w:ascii="Consolas" w:eastAsia="Times New Roman" w:hAnsi="Consolas" w:cs="Times New Roman"/>
+          <w:i/>
+          <w:iCs/>
+          <w:color w:val="5AD4E6"/>
+          <w:sz w:val="21"/>
+          <w:szCs w:val="21"/>
+          <w:lang w:eastAsia="en-CA"/>
+        </w:rPr>
+        <w:t>void</w:t>
+      </w:r>
+      <w:r>
+        <w:rPr>
+          <w:rFonts w:ascii="Consolas" w:eastAsia="Times New Roman" w:hAnsi="Consolas" w:cs="Times New Roman"/>
+          <w:color w:val="F7F1FF"/>
+          <w:sz w:val="21"/>
+          <w:szCs w:val="21"/>
+          <w:lang w:eastAsia="en-CA"/>
+        </w:rPr>
+        <w:t xml:space="preserve"> </w:t>
+      </w:r>
+      <w:r>
+        <w:rPr>
+          <w:rFonts w:ascii="Consolas" w:eastAsia="Times New Roman" w:hAnsi="Consolas" w:cs="Times New Roman"/>
+          <w:color w:val="7BD88F"/>
+          <w:sz w:val="21"/>
+          <w:szCs w:val="21"/>
+          <w:lang w:eastAsia="en-CA"/>
+        </w:rPr>
+        <w:t>backward</w:t>
+      </w:r>
+      <w:r>
+        <w:rPr>
+          <w:rFonts w:ascii="Consolas" w:eastAsia="Times New Roman" w:hAnsi="Consolas" w:cs="Times New Roman"/>
+          <w:color w:val="8B888F"/>
+          <w:sz w:val="21"/>
+          <w:szCs w:val="21"/>
+          <w:lang w:eastAsia="en-CA"/>
+        </w:rPr>
+        <w:t>()</w:t>
+      </w:r>
+      <w:r>
+        <w:rPr>
+          <w:rFonts w:ascii="Consolas" w:eastAsia="Times New Roman" w:hAnsi="Consolas" w:cs="Times New Roman"/>
+          <w:color w:val="F7F1FF"/>
+          <w:sz w:val="21"/>
+          <w:szCs w:val="21"/>
+          <w:lang w:eastAsia="en-CA"/>
+        </w:rPr>
+        <w:t xml:space="preserve"> </w:t>
+      </w:r>
+      <w:r>
+        <w:rPr>
+          <w:rFonts w:ascii="Consolas" w:eastAsia="Times New Roman" w:hAnsi="Consolas" w:cs="Times New Roman"/>
+          <w:color w:val="FC618D"/>
+          <w:sz w:val="21"/>
+          <w:szCs w:val="21"/>
+          <w:lang w:eastAsia="en-CA"/>
+        </w:rPr>
+        <w:t>=</w:t>
+      </w:r>
+      <w:r>
+        <w:rPr>
+          <w:rFonts w:ascii="Consolas" w:eastAsia="Times New Roman" w:hAnsi="Consolas" w:cs="Times New Roman"/>
+          <w:color w:val="F7F1FF"/>
+          <w:sz w:val="21"/>
+          <w:szCs w:val="21"/>
+          <w:lang w:eastAsia="en-CA"/>
+        </w:rPr>
+        <w:t xml:space="preserve"> </w:t>
+      </w:r>
+      <w:r>
+        <w:rPr>
+          <w:rFonts w:ascii="Consolas" w:eastAsia="Times New Roman" w:hAnsi="Consolas" w:cs="Times New Roman"/>
+          <w:color w:val="948AE3"/>
+          <w:sz w:val="21"/>
+          <w:szCs w:val="21"/>
+          <w:lang w:eastAsia="en-CA"/>
+        </w:rPr>
+        <w:t>0</w:t>
+      </w:r>
+      <w:r>
+        <w:rPr>
+          <w:rFonts w:ascii="Consolas" w:eastAsia="Times New Roman" w:hAnsi="Consolas" w:cs="Times New Roman"/>
+          <w:color w:val="8B888F"/>
+          <w:sz w:val="21"/>
+          <w:szCs w:val="21"/>
+          <w:lang w:eastAsia="en-CA"/>
+        </w:rPr>
+        <w:t>;</w:t>
+      </w:r>
+      <w:r>
+        <w:rPr>
+          <w:rFonts w:ascii="Consolas" w:eastAsia="Times New Roman" w:hAnsi="Consolas" w:cs="Times New Roman"/>
+          <w:color w:val="F7F1FF"/>
+          <w:sz w:val="21"/>
+          <w:szCs w:val="21"/>
+          <w:lang w:eastAsia="en-CA"/>
+        </w:rPr>
+        <w:t xml:space="preserve">  </w:t>
+      </w:r>
+    </w:p>
+    <w:p>
+      <w:pPr>
+        <w:shd w:val="clear" w:color="auto" w:fill="222222"/>
+        <w:spacing w:after="0" w:line="285" w:lineRule="atLeast"/>
+        <w:rPr>
+          <w:rFonts w:ascii="Consolas" w:eastAsia="Times New Roman" w:hAnsi="Consolas" w:cs="Times New Roman"/>
+          <w:color w:val="F7F1FF"/>
+          <w:sz w:val="21"/>
+          <w:szCs w:val="21"/>
+          <w:lang w:eastAsia="en-CA"/>
+        </w:rPr>
+      </w:pPr>
+      <w:r>
+        <w:rPr>
+          <w:rFonts w:ascii="Consolas" w:eastAsia="Times New Roman" w:hAnsi="Consolas" w:cs="Times New Roman"/>
+          <w:color w:val="8B888F"/>
+          <w:sz w:val="21"/>
+          <w:szCs w:val="21"/>
+          <w:lang w:eastAsia="en-CA"/>
+        </w:rPr>
+        <w:t>};</w:t>
+      </w:r>
+    </w:p>
+    <w:p>
+      <w:pPr>
+        <w:shd w:val="clear" w:color="auto" w:fill="222222"/>
+        <w:spacing w:after="0" w:line="285" w:lineRule="atLeast"/>
+        <w:rPr>
+          <w:rFonts w:ascii="Consolas" w:eastAsia="Times New Roman" w:hAnsi="Consolas" w:cs="Times New Roman"/>
+          <w:color w:val="F7F1FF"/>
+          <w:sz w:val="21"/>
+          <w:szCs w:val="21"/>
+          <w:lang w:eastAsia="en-CA"/>
+        </w:rPr>
+      </w:pPr>
+      <w:r>
+        <w:rPr>
+          <w:rFonts w:ascii="Consolas" w:eastAsia="Times New Roman" w:hAnsi="Consolas" w:cs="Times New Roman"/>
+          <w:i/>
+          <w:iCs/>
+          <w:color w:val="69676C"/>
+          <w:sz w:val="21"/>
+          <w:szCs w:val="21"/>
+          <w:lang w:eastAsia="en-CA"/>
+        </w:rPr>
+        <w:t xml:space="preserve">// </w:t>
+      </w:r>
+      <w:proofErr w:type="spellStart"/>
+      <w:r>
+        <w:rPr>
+          <w:rFonts w:ascii="Consolas" w:eastAsia="Times New Roman" w:hAnsi="Consolas" w:cs="Times New Roman"/>
+          <w:i/>
+          <w:iCs/>
+          <w:color w:val="69676C"/>
+          <w:sz w:val="21"/>
+          <w:szCs w:val="21"/>
+          <w:lang w:eastAsia="en-CA"/>
+        </w:rPr>
+        <w:t>Resizeable.h</w:t>
+      </w:r>
+      <w:proofErr w:type="spellEnd"/>
+    </w:p>
+    <w:p>
+      <w:pPr>
+        <w:shd w:val="clear" w:color="auto" w:fill="222222"/>
+        <w:spacing w:after="0" w:line="285" w:lineRule="atLeast"/>
+        <w:rPr>
+          <w:rFonts w:ascii="Consolas" w:eastAsia="Times New Roman" w:hAnsi="Consolas" w:cs="Times New Roman"/>
+          <w:color w:val="F7F1FF"/>
+          <w:sz w:val="21"/>
+          <w:szCs w:val="21"/>
+          <w:lang w:eastAsia="en-CA"/>
+        </w:rPr>
+      </w:pPr>
+    </w:p>
+    <w:p>
+      <w:pPr>
+        <w:shd w:val="clear" w:color="auto" w:fill="222222"/>
+        <w:spacing w:after="0" w:line="285" w:lineRule="atLeast"/>
+        <w:rPr>
+          <w:rFonts w:ascii="Consolas" w:eastAsia="Times New Roman" w:hAnsi="Consolas" w:cs="Times New Roman"/>
+          <w:color w:val="F7F1FF"/>
+          <w:sz w:val="21"/>
+          <w:szCs w:val="21"/>
+          <w:lang w:eastAsia="en-CA"/>
+        </w:rPr>
+      </w:pPr>
+      <w:r>
+        <w:rPr>
+          <w:rFonts w:ascii="Consolas" w:eastAsia="Times New Roman" w:hAnsi="Consolas" w:cs="Times New Roman"/>
+          <w:i/>
+          <w:iCs/>
+          <w:color w:val="5AD4E6"/>
+          <w:sz w:val="21"/>
+          <w:szCs w:val="21"/>
+          <w:lang w:eastAsia="en-CA"/>
+        </w:rPr>
+        <w:t>class</w:t>
+      </w:r>
+      <w:r>
+        <w:rPr>
+          <w:rFonts w:ascii="Consolas" w:eastAsia="Times New Roman" w:hAnsi="Consolas" w:cs="Times New Roman"/>
+          <w:color w:val="F7F1FF"/>
+          <w:sz w:val="21"/>
+          <w:szCs w:val="21"/>
+          <w:lang w:eastAsia="en-CA"/>
+        </w:rPr>
+        <w:t xml:space="preserve"> </w:t>
+      </w:r>
+      <w:proofErr w:type="spellStart"/>
+      <w:r>
+        <w:rPr>
+          <w:rFonts w:ascii="Consolas" w:eastAsia="Times New Roman" w:hAnsi="Consolas" w:cs="Times New Roman"/>
+          <w:color w:val="5AD4E6"/>
+          <w:sz w:val="21"/>
+          <w:szCs w:val="21"/>
+          <w:lang w:eastAsia="en-CA"/>
+        </w:rPr>
+        <w:t>Resizeable</w:t>
+      </w:r>
+      <w:proofErr w:type="spellEnd"/>
+      <w:r>
+        <w:rPr>
+          <w:rFonts w:ascii="Consolas" w:eastAsia="Times New Roman" w:hAnsi="Consolas" w:cs="Times New Roman"/>
+          <w:color w:val="F7F1FF"/>
+          <w:sz w:val="21"/>
+          <w:szCs w:val="21"/>
+          <w:lang w:eastAsia="en-CA"/>
+        </w:rPr>
+        <w:t xml:space="preserve"> </w:t>
+      </w:r>
+      <w:r>
+        <w:rPr>
+          <w:rFonts w:ascii="Consolas" w:eastAsia="Times New Roman" w:hAnsi="Consolas" w:cs="Times New Roman"/>
+          <w:color w:val="8B888F"/>
+          <w:sz w:val="21"/>
+          <w:szCs w:val="21"/>
+          <w:lang w:eastAsia="en-CA"/>
+        </w:rPr>
+        <w:t>{</w:t>
+      </w:r>
+    </w:p>
+    <w:p>
+      <w:pPr>
+        <w:shd w:val="clear" w:color="auto" w:fill="222222"/>
+        <w:spacing w:after="0" w:line="285" w:lineRule="atLeast"/>
+        <w:rPr>
+          <w:rFonts w:ascii="Consolas" w:eastAsia="Times New Roman" w:hAnsi="Consolas" w:cs="Times New Roman"/>
+          <w:color w:val="F7F1FF"/>
+          <w:sz w:val="21"/>
+          <w:szCs w:val="21"/>
+          <w:lang w:eastAsia="en-CA"/>
+        </w:rPr>
+      </w:pPr>
+      <w:r>
+        <w:rPr>
+          <w:rFonts w:ascii="Consolas" w:eastAsia="Times New Roman" w:hAnsi="Consolas" w:cs="Times New Roman"/>
+          <w:color w:val="F7F1FF"/>
+          <w:sz w:val="21"/>
+          <w:szCs w:val="21"/>
+          <w:lang w:eastAsia="en-CA"/>
+        </w:rPr>
+        <w:t xml:space="preserve">    </w:t>
+      </w:r>
+      <w:r>
+        <w:rPr>
+          <w:rFonts w:ascii="Consolas" w:eastAsia="Times New Roman" w:hAnsi="Consolas" w:cs="Times New Roman"/>
+          <w:i/>
+          <w:iCs/>
+          <w:color w:val="FC618D"/>
+          <w:sz w:val="21"/>
+          <w:szCs w:val="21"/>
+          <w:lang w:eastAsia="en-CA"/>
+        </w:rPr>
+        <w:t>public</w:t>
+      </w:r>
+      <w:r>
+        <w:rPr>
+          <w:rFonts w:ascii="Consolas" w:eastAsia="Times New Roman" w:hAnsi="Consolas" w:cs="Times New Roman"/>
+          <w:i/>
+          <w:iCs/>
+          <w:color w:val="8B888F"/>
+          <w:sz w:val="21"/>
+          <w:szCs w:val="21"/>
+          <w:lang w:eastAsia="en-CA"/>
+        </w:rPr>
+        <w:t>:</w:t>
+      </w:r>
+    </w:p>
+    <w:p>
+      <w:pPr>
+        <w:shd w:val="clear" w:color="auto" w:fill="222222"/>
+        <w:spacing w:after="0" w:line="285" w:lineRule="atLeast"/>
+        <w:rPr>
+          <w:rFonts w:ascii="Consolas" w:eastAsia="Times New Roman" w:hAnsi="Consolas" w:cs="Times New Roman"/>
+          <w:color w:val="F7F1FF"/>
+          <w:sz w:val="21"/>
+          <w:szCs w:val="21"/>
+          <w:lang w:eastAsia="en-CA"/>
+        </w:rPr>
+      </w:pPr>
+      <w:r>
+        <w:rPr>
+          <w:rFonts w:ascii="Consolas" w:eastAsia="Times New Roman" w:hAnsi="Consolas" w:cs="Times New Roman"/>
+          <w:color w:val="F7F1FF"/>
+          <w:sz w:val="21"/>
+          <w:szCs w:val="21"/>
+          <w:lang w:eastAsia="en-CA"/>
+        </w:rPr>
+        <w:t xml:space="preserve">        </w:t>
+      </w:r>
+      <w:r>
+        <w:rPr>
+          <w:rFonts w:ascii="Consolas" w:eastAsia="Times New Roman" w:hAnsi="Consolas" w:cs="Times New Roman"/>
+          <w:i/>
+          <w:iCs/>
+          <w:color w:val="FC618D"/>
+          <w:sz w:val="21"/>
+          <w:szCs w:val="21"/>
+          <w:lang w:eastAsia="en-CA"/>
+        </w:rPr>
+        <w:t>virtual</w:t>
+      </w:r>
+      <w:r>
+        <w:rPr>
+          <w:rFonts w:ascii="Consolas" w:eastAsia="Times New Roman" w:hAnsi="Consolas" w:cs="Times New Roman"/>
+          <w:color w:val="F7F1FF"/>
+          <w:sz w:val="21"/>
+          <w:szCs w:val="21"/>
+          <w:lang w:eastAsia="en-CA"/>
+        </w:rPr>
+        <w:t xml:space="preserve"> </w:t>
+      </w:r>
+      <w:r>
+        <w:rPr>
+          <w:rFonts w:ascii="Consolas" w:eastAsia="Times New Roman" w:hAnsi="Consolas" w:cs="Times New Roman"/>
+          <w:i/>
+          <w:iCs/>
+          <w:color w:val="5AD4E6"/>
+          <w:sz w:val="21"/>
+          <w:szCs w:val="21"/>
+          <w:lang w:eastAsia="en-CA"/>
+        </w:rPr>
+        <w:t>void</w:t>
+      </w:r>
+      <w:r>
+        <w:rPr>
+          <w:rFonts w:ascii="Consolas" w:eastAsia="Times New Roman" w:hAnsi="Consolas" w:cs="Times New Roman"/>
+          <w:color w:val="F7F1FF"/>
+          <w:sz w:val="21"/>
+          <w:szCs w:val="21"/>
+          <w:lang w:eastAsia="en-CA"/>
+        </w:rPr>
+        <w:t xml:space="preserve"> </w:t>
+      </w:r>
+      <w:r>
+        <w:rPr>
+          <w:rFonts w:ascii="Consolas" w:eastAsia="Times New Roman" w:hAnsi="Consolas" w:cs="Times New Roman"/>
+          <w:color w:val="7BD88F"/>
+          <w:sz w:val="21"/>
+          <w:szCs w:val="21"/>
+          <w:lang w:eastAsia="en-CA"/>
+        </w:rPr>
+        <w:t>enlarge</w:t>
+      </w:r>
+      <w:r>
+        <w:rPr>
+          <w:rFonts w:ascii="Consolas" w:eastAsia="Times New Roman" w:hAnsi="Consolas" w:cs="Times New Roman"/>
+          <w:color w:val="8B888F"/>
+          <w:sz w:val="21"/>
+          <w:szCs w:val="21"/>
+          <w:lang w:eastAsia="en-CA"/>
+        </w:rPr>
+        <w:t>(</w:t>
+      </w:r>
+      <w:r>
+        <w:rPr>
+          <w:rFonts w:ascii="Consolas" w:eastAsia="Times New Roman" w:hAnsi="Consolas" w:cs="Times New Roman"/>
+          <w:i/>
+          <w:iCs/>
+          <w:color w:val="5AD4E6"/>
+          <w:sz w:val="21"/>
+          <w:szCs w:val="21"/>
+          <w:lang w:eastAsia="en-CA"/>
+        </w:rPr>
+        <w:t>int</w:t>
+      </w:r>
+      <w:r>
+        <w:rPr>
+          <w:rFonts w:ascii="Consolas" w:eastAsia="Times New Roman" w:hAnsi="Consolas" w:cs="Times New Roman"/>
+          <w:color w:val="8B888F"/>
+          <w:sz w:val="21"/>
+          <w:szCs w:val="21"/>
+          <w:lang w:eastAsia="en-CA"/>
+        </w:rPr>
+        <w:t>)</w:t>
+      </w:r>
+      <w:r>
+        <w:rPr>
+          <w:rFonts w:ascii="Consolas" w:eastAsia="Times New Roman" w:hAnsi="Consolas" w:cs="Times New Roman"/>
+          <w:color w:val="F7F1FF"/>
+          <w:sz w:val="21"/>
+          <w:szCs w:val="21"/>
+          <w:lang w:eastAsia="en-CA"/>
+        </w:rPr>
+        <w:t xml:space="preserve"> </w:t>
+      </w:r>
+      <w:r>
+        <w:rPr>
+          <w:rFonts w:ascii="Consolas" w:eastAsia="Times New Roman" w:hAnsi="Consolas" w:cs="Times New Roman"/>
+          <w:color w:val="FC618D"/>
+          <w:sz w:val="21"/>
+          <w:szCs w:val="21"/>
+          <w:lang w:eastAsia="en-CA"/>
+        </w:rPr>
+        <w:t>=</w:t>
+      </w:r>
+      <w:r>
+        <w:rPr>
+          <w:rFonts w:ascii="Consolas" w:eastAsia="Times New Roman" w:hAnsi="Consolas" w:cs="Times New Roman"/>
+          <w:color w:val="F7F1FF"/>
+          <w:sz w:val="21"/>
+          <w:szCs w:val="21"/>
+          <w:lang w:eastAsia="en-CA"/>
+        </w:rPr>
+        <w:t xml:space="preserve"> </w:t>
+      </w:r>
+      <w:r>
+        <w:rPr>
+          <w:rFonts w:ascii="Consolas" w:eastAsia="Times New Roman" w:hAnsi="Consolas" w:cs="Times New Roman"/>
+          <w:color w:val="948AE3"/>
+          <w:sz w:val="21"/>
+          <w:szCs w:val="21"/>
+          <w:lang w:eastAsia="en-CA"/>
+        </w:rPr>
+        <w:t>0</w:t>
+      </w:r>
+      <w:r>
+        <w:rPr>
+          <w:rFonts w:ascii="Consolas" w:eastAsia="Times New Roman" w:hAnsi="Consolas" w:cs="Times New Roman"/>
+          <w:color w:val="8B888F"/>
+          <w:sz w:val="21"/>
+          <w:szCs w:val="21"/>
+          <w:lang w:eastAsia="en-CA"/>
+        </w:rPr>
+        <w:t>;</w:t>
+      </w:r>
+    </w:p>
+    <w:p>
+      <w:pPr>
+        <w:shd w:val="clear" w:color="auto" w:fill="222222"/>
+        <w:spacing w:after="0" w:line="285" w:lineRule="atLeast"/>
+        <w:rPr>
+          <w:rFonts w:ascii="Consolas" w:eastAsia="Times New Roman" w:hAnsi="Consolas" w:cs="Times New Roman"/>
+          <w:color w:val="F7F1FF"/>
+          <w:sz w:val="21"/>
+          <w:szCs w:val="21"/>
+          <w:lang w:eastAsia="en-CA"/>
+        </w:rPr>
+      </w:pPr>
+      <w:r>
+        <w:rPr>
+          <w:rFonts w:ascii="Consolas" w:eastAsia="Times New Roman" w:hAnsi="Consolas" w:cs="Times New Roman"/>
+          <w:color w:val="F7F1FF"/>
+          <w:sz w:val="21"/>
+          <w:szCs w:val="21"/>
+          <w:lang w:eastAsia="en-CA"/>
+        </w:rPr>
+        <w:t xml:space="preserve">        </w:t>
+      </w:r>
+      <w:r>
+        <w:rPr>
+          <w:rFonts w:ascii="Consolas" w:eastAsia="Times New Roman" w:hAnsi="Consolas" w:cs="Times New Roman"/>
+          <w:i/>
+          <w:iCs/>
+          <w:color w:val="FC618D"/>
+          <w:sz w:val="21"/>
+          <w:szCs w:val="21"/>
+          <w:lang w:eastAsia="en-CA"/>
+        </w:rPr>
+        <w:t>virtual</w:t>
+      </w:r>
+      <w:r>
+        <w:rPr>
+          <w:rFonts w:ascii="Consolas" w:eastAsia="Times New Roman" w:hAnsi="Consolas" w:cs="Times New Roman"/>
+          <w:color w:val="F7F1FF"/>
+          <w:sz w:val="21"/>
+          <w:szCs w:val="21"/>
+          <w:lang w:eastAsia="en-CA"/>
+        </w:rPr>
+        <w:t xml:space="preserve"> </w:t>
+      </w:r>
+      <w:r>
+        <w:rPr>
+          <w:rFonts w:ascii="Consolas" w:eastAsia="Times New Roman" w:hAnsi="Consolas" w:cs="Times New Roman"/>
+          <w:i/>
+          <w:iCs/>
+          <w:color w:val="5AD4E6"/>
+          <w:sz w:val="21"/>
+          <w:szCs w:val="21"/>
+          <w:lang w:eastAsia="en-CA"/>
+        </w:rPr>
+        <w:t>void</w:t>
+      </w:r>
+      <w:r>
+        <w:rPr>
+          <w:rFonts w:ascii="Consolas" w:eastAsia="Times New Roman" w:hAnsi="Consolas" w:cs="Times New Roman"/>
+          <w:color w:val="F7F1FF"/>
+          <w:sz w:val="21"/>
+          <w:szCs w:val="21"/>
+          <w:lang w:eastAsia="en-CA"/>
+        </w:rPr>
+        <w:t xml:space="preserve"> </w:t>
+      </w:r>
+      <w:r>
+        <w:rPr>
+          <w:rFonts w:ascii="Consolas" w:eastAsia="Times New Roman" w:hAnsi="Consolas" w:cs="Times New Roman"/>
+          <w:color w:val="7BD88F"/>
+          <w:sz w:val="21"/>
+          <w:szCs w:val="21"/>
+          <w:lang w:eastAsia="en-CA"/>
+        </w:rPr>
+        <w:t>shrink</w:t>
+      </w:r>
+      <w:r>
+        <w:rPr>
+          <w:rFonts w:ascii="Consolas" w:eastAsia="Times New Roman" w:hAnsi="Consolas" w:cs="Times New Roman"/>
+          <w:color w:val="8B888F"/>
+          <w:sz w:val="21"/>
+          <w:szCs w:val="21"/>
+          <w:lang w:eastAsia="en-CA"/>
+        </w:rPr>
+        <w:t>(</w:t>
+      </w:r>
+      <w:r>
+        <w:rPr>
+          <w:rFonts w:ascii="Consolas" w:eastAsia="Times New Roman" w:hAnsi="Consolas" w:cs="Times New Roman"/>
+          <w:i/>
+          <w:iCs/>
+          <w:color w:val="5AD4E6"/>
+          <w:sz w:val="21"/>
+          <w:szCs w:val="21"/>
+          <w:lang w:eastAsia="en-CA"/>
+        </w:rPr>
+        <w:t>int</w:t>
+      </w:r>
+      <w:r>
+        <w:rPr>
+          <w:rFonts w:ascii="Consolas" w:eastAsia="Times New Roman" w:hAnsi="Consolas" w:cs="Times New Roman"/>
+          <w:color w:val="8B888F"/>
+          <w:sz w:val="21"/>
+          <w:szCs w:val="21"/>
+          <w:lang w:eastAsia="en-CA"/>
+        </w:rPr>
+        <w:t>)</w:t>
+      </w:r>
+      <w:r>
+        <w:rPr>
+          <w:rFonts w:ascii="Consolas" w:eastAsia="Times New Roman" w:hAnsi="Consolas" w:cs="Times New Roman"/>
+          <w:color w:val="F7F1FF"/>
+          <w:sz w:val="21"/>
+          <w:szCs w:val="21"/>
+          <w:lang w:eastAsia="en-CA"/>
+        </w:rPr>
+        <w:t xml:space="preserve"> </w:t>
+      </w:r>
+      <w:r>
+        <w:rPr>
+          <w:rFonts w:ascii="Consolas" w:eastAsia="Times New Roman" w:hAnsi="Consolas" w:cs="Times New Roman"/>
+          <w:color w:val="FC618D"/>
+          <w:sz w:val="21"/>
+          <w:szCs w:val="21"/>
+          <w:lang w:eastAsia="en-CA"/>
+        </w:rPr>
+        <w:t>=</w:t>
+      </w:r>
+      <w:r>
+        <w:rPr>
+          <w:rFonts w:ascii="Consolas" w:eastAsia="Times New Roman" w:hAnsi="Consolas" w:cs="Times New Roman"/>
+          <w:color w:val="F7F1FF"/>
+          <w:sz w:val="21"/>
+          <w:szCs w:val="21"/>
+          <w:lang w:eastAsia="en-CA"/>
+        </w:rPr>
+        <w:t xml:space="preserve"> </w:t>
+      </w:r>
+      <w:r>
+        <w:rPr>
+          <w:rFonts w:ascii="Consolas" w:eastAsia="Times New Roman" w:hAnsi="Consolas" w:cs="Times New Roman"/>
+          <w:color w:val="948AE3"/>
+          <w:sz w:val="21"/>
+          <w:szCs w:val="21"/>
+          <w:lang w:eastAsia="en-CA"/>
+        </w:rPr>
+        <w:t>0</w:t>
+      </w:r>
+      <w:r>
+        <w:rPr>
+          <w:rFonts w:ascii="Consolas" w:eastAsia="Times New Roman" w:hAnsi="Consolas" w:cs="Times New Roman"/>
+          <w:color w:val="8B888F"/>
+          <w:sz w:val="21"/>
+          <w:szCs w:val="21"/>
+          <w:lang w:eastAsia="en-CA"/>
+        </w:rPr>
+        <w:t>;</w:t>
+      </w:r>
+    </w:p>
+    <w:p>
+      <w:pPr>
+        <w:shd w:val="clear" w:color="auto" w:fill="222222"/>
+        <w:spacing w:after="0" w:line="285" w:lineRule="atLeast"/>
+        <w:rPr>
+          <w:rFonts w:ascii="Consolas" w:eastAsia="Times New Roman" w:hAnsi="Consolas" w:cs="Times New Roman"/>
+          <w:color w:val="F7F1FF"/>
+          <w:sz w:val="21"/>
+          <w:szCs w:val="21"/>
+          <w:lang w:eastAsia="en-CA"/>
+        </w:rPr>
+      </w:pPr>
+      <w:r>
+        <w:rPr>
+          <w:rFonts w:ascii="Consolas" w:eastAsia="Times New Roman" w:hAnsi="Consolas" w:cs="Times New Roman"/>
+          <w:color w:val="8B888F"/>
+          <w:sz w:val="21"/>
+          <w:szCs w:val="21"/>
+          <w:lang w:eastAsia="en-CA"/>
+        </w:rPr>
+        <w:t>};</w:t>
+      </w:r>
+    </w:p>
+    <w:p/>
+    <w:p>
+      <w:pPr>
+        <w:pStyle w:val="Heading1"/>
+      </w:pPr>
+      <w:proofErr w:type="spellStart"/>
       <w:r>
         <w:lastRenderedPageBreak/>
         <w:t>exD</w:t>
       </w:r>
+      <w:proofErr w:type="spellEnd"/>
     </w:p>
     <w:p>
       <w:r>
@@ -205,10 +3280,12 @@
       <w:pPr>
         <w:pStyle w:val="Heading1"/>
       </w:pPr>
+      <w:proofErr w:type="spellStart"/>
       <w:r>
         <w:lastRenderedPageBreak/>
         <w:t>exE</w:t>
       </w:r>
+      <w:proofErr w:type="spellEnd"/>
     </w:p>
     <w:p>
       <w:r>
